--- a/Текст.docx
+++ b/Текст.docx
@@ -30,10 +30,7 @@
         <w:spacing w:line="240" w:lineRule="auto"/>
       </w:pPr>
       <w:r>
-        <w:t>С ростом</w:t>
-      </w:r>
-      <w:r>
-        <w:t xml:space="preserve"> популярности СУБД возникает вопрос об оптимизации ее работы. Так как один из самых распространенных способов увеличения производительности — параллельное выполнение, следует рассмотреть оптимизацию многопоточной программы. </w:t>
+        <w:t xml:space="preserve">С ростом популярности СУБД возникает вопрос об оптимизации ее работы. Так как один из самых распространенных способов увеличения производительности — параллельное выполнение, следует рассмотреть оптимизацию многопоточной программы. </w:t>
       </w:r>
     </w:p>
     <w:p>
@@ -47,10 +44,7 @@
         <w:t>доступе</w:t>
       </w:r>
       <w:r>
-        <w:t xml:space="preserve"> к БД объемом 100.000 записей </w:t>
-      </w:r>
-      <w:r>
-        <w:t>многопоточная программа примерно в</w:t>
+        <w:t xml:space="preserve"> к БД объемом 100.000 записей многопоточная программа примерно в</w:t>
       </w:r>
       <w:r>
         <w:t xml:space="preserve"> </w:t>
@@ -97,25 +91,13 @@
         <w:t xml:space="preserve">остается операция подключения, </w:t>
       </w:r>
       <w:r>
-        <w:t>одна из самых</w:t>
-      </w:r>
-      <w:r>
-        <w:t xml:space="preserve"> </w:t>
-      </w:r>
-      <w:r>
-        <w:t>дорогостоящих (</w:t>
+        <w:t>одна из самых дорогостоящих (</w:t>
       </w:r>
       <w:r>
         <w:t xml:space="preserve">т.к. </w:t>
       </w:r>
       <w:r>
-        <w:t>процесс подключения к БД</w:t>
-      </w:r>
-      <w:r>
-        <w:t xml:space="preserve"> </w:t>
-      </w:r>
-      <w:r>
-        <w:t xml:space="preserve">занимает </w:t>
+        <w:t xml:space="preserve">процесс подключения к БД занимает </w:t>
       </w:r>
       <w:r>
         <w:t xml:space="preserve">время и память </w:t>
@@ -127,11 +109,6 @@
     <w:p>
       <w:pPr>
         <w:spacing w:line="240" w:lineRule="auto"/>
-      </w:pPr>
-    </w:p>
-    <w:p>
-      <w:pPr>
-        <w:spacing w:line="240" w:lineRule="auto"/>
         <w:rPr>
           <w:b/>
           <w:bCs/>
@@ -163,7 +140,21 @@
         <w:rPr>
           <w:szCs w:val="28"/>
         </w:rPr>
-        <w:t xml:space="preserve">Данная работа будет основываться на объектно-реляционной СУБД PostgreSQL 14-ой версии, занимающей 4-ое место в рейтинге </w:t>
+        <w:t xml:space="preserve">Данная работа будет основываться на объектно-реляционной СУБД </w:t>
+      </w:r>
+      <w:proofErr w:type="spellStart"/>
+      <w:r>
+        <w:rPr>
+          <w:szCs w:val="28"/>
+        </w:rPr>
+        <w:t>PostgreSQL</w:t>
+      </w:r>
+      <w:proofErr w:type="spellEnd"/>
+      <w:r>
+        <w:rPr>
+          <w:szCs w:val="28"/>
+        </w:rPr>
+        <w:t xml:space="preserve"> 14-ой версии, занимающей 4-ое место в рейтинге </w:t>
       </w:r>
       <w:r>
         <w:rPr>
@@ -185,11 +176,19 @@
           <w:szCs w:val="28"/>
         </w:rPr>
       </w:pPr>
-      <w:r>
-        <w:rPr>
-          <w:szCs w:val="28"/>
-        </w:rPr>
-        <w:t>PostgreSQL содержит инструменты для реализации многопоточности. Однако</w:t>
+      <w:proofErr w:type="spellStart"/>
+      <w:r>
+        <w:rPr>
+          <w:szCs w:val="28"/>
+        </w:rPr>
+        <w:t>PostgreSQL</w:t>
+      </w:r>
+      <w:proofErr w:type="spellEnd"/>
+      <w:r>
+        <w:rPr>
+          <w:szCs w:val="28"/>
+        </w:rPr>
+        <w:t xml:space="preserve"> содержит инструменты для реализации многопоточности. Однако</w:t>
       </w:r>
       <w:r>
         <w:rPr>
@@ -207,18 +206,22 @@
         <w:rPr>
           <w:szCs w:val="28"/>
         </w:rPr>
-        <w:t xml:space="preserve"> ограничение: «два потока не должны пытаться одновременно работать с одним объектом PGconn. В частности, не допускается параллельное выполнение команд из разных потоков через один объект соединения.»</w:t>
-      </w:r>
-    </w:p>
-    <w:p>
-      <w:pPr>
-        <w:spacing w:line="240" w:lineRule="auto"/>
-        <w:rPr>
-          <w:b/>
-          <w:bCs/>
-          <w:szCs w:val="28"/>
-        </w:rPr>
-      </w:pPr>
+        <w:t xml:space="preserve"> ограничение: «два потока не должны пытаться одновременно работать с одним объектом </w:t>
+      </w:r>
+      <w:proofErr w:type="spellStart"/>
+      <w:r>
+        <w:rPr>
+          <w:szCs w:val="28"/>
+        </w:rPr>
+        <w:t>PGconn</w:t>
+      </w:r>
+      <w:proofErr w:type="spellEnd"/>
+      <w:r>
+        <w:rPr>
+          <w:szCs w:val="28"/>
+        </w:rPr>
+        <w:t>. В частности, не допускается параллельное выполнение команд из разных потоков через один объект соединения.»</w:t>
+      </w:r>
     </w:p>
     <w:p>
       <w:pPr>
@@ -256,7 +259,21 @@
         <w:rPr>
           <w:szCs w:val="28"/>
         </w:rPr>
-        <w:t>Одной из наиболее сильных сторон PostgreSQL является архитектура, основанная на модели «клиент-сервер». Выделяют 3 основные подсистемы: клиентская часть, серверная часть и хранилище данных</w:t>
+        <w:t xml:space="preserve">Одной из наиболее сильных сторон </w:t>
+      </w:r>
+      <w:proofErr w:type="spellStart"/>
+      <w:r>
+        <w:rPr>
+          <w:szCs w:val="28"/>
+        </w:rPr>
+        <w:t>PostgreSQL</w:t>
+      </w:r>
+      <w:proofErr w:type="spellEnd"/>
+      <w:r>
+        <w:rPr>
+          <w:szCs w:val="28"/>
+        </w:rPr>
+        <w:t xml:space="preserve"> является архитектура, основанная на модели «клиент-сервер». Выделяют 3 основные подсистемы: клиентская часть, серверная часть и хранилище данных</w:t>
       </w:r>
       <w:r>
         <w:rPr>
@@ -276,7 +293,21 @@
         <w:rPr>
           <w:szCs w:val="28"/>
         </w:rPr>
-        <w:t xml:space="preserve">Клиентская часть состоит из пользовательского приложения и библиотеки libpq. Данная библиотека содержит набор функций, с помощью которых </w:t>
+        <w:t xml:space="preserve">Клиентская часть состоит из пользовательского приложения и библиотеки </w:t>
+      </w:r>
+      <w:proofErr w:type="spellStart"/>
+      <w:r>
+        <w:rPr>
+          <w:szCs w:val="28"/>
+        </w:rPr>
+        <w:t>libpq</w:t>
+      </w:r>
+      <w:proofErr w:type="spellEnd"/>
+      <w:r>
+        <w:rPr>
+          <w:szCs w:val="28"/>
+        </w:rPr>
+        <w:t xml:space="preserve">. Данная библиотека содержит набор функций, с помощью которых </w:t>
       </w:r>
       <w:r>
         <w:rPr>
@@ -296,32 +327,9 @@
         <w:rPr>
           <w:szCs w:val="28"/>
         </w:rPr>
-        <w:t>Соединение</w:t>
-      </w:r>
-      <w:r>
-        <w:rPr>
-          <w:szCs w:val="28"/>
-        </w:rPr>
-        <w:t xml:space="preserve"> </w:t>
-      </w:r>
-      <w:r>
-        <w:rPr>
-          <w:szCs w:val="28"/>
-        </w:rPr>
-        <w:t xml:space="preserve">принимается </w:t>
-      </w:r>
-      <w:r>
-        <w:rPr>
-          <w:szCs w:val="28"/>
-        </w:rPr>
-        <w:t>процессом-</w:t>
-      </w:r>
-      <w:r>
-        <w:rPr>
-          <w:szCs w:val="28"/>
-        </w:rPr>
-        <w:t xml:space="preserve">демоном </w:t>
-      </w:r>
+        <w:t xml:space="preserve">Соединение принимается процессом-демоном </w:t>
+      </w:r>
+      <w:proofErr w:type="spellStart"/>
       <w:r>
         <w:rPr>
           <w:i/>
@@ -330,19 +338,30 @@
         </w:rPr>
         <w:t>postmaster</w:t>
       </w:r>
+      <w:proofErr w:type="spellEnd"/>
       <w:r>
         <w:rPr>
           <w:szCs w:val="28"/>
         </w:rPr>
         <w:t xml:space="preserve">, который в дальнейшем с помощью системного вызова </w:t>
       </w:r>
+      <w:proofErr w:type="spellStart"/>
       <w:r>
         <w:rPr>
           <w:i/>
           <w:iCs/>
           <w:szCs w:val="28"/>
         </w:rPr>
-        <w:t xml:space="preserve">fork() </w:t>
+        <w:t>fork</w:t>
+      </w:r>
+      <w:proofErr w:type="spellEnd"/>
+      <w:r>
+        <w:rPr>
+          <w:i/>
+          <w:iCs/>
+          <w:szCs w:val="28"/>
+        </w:rPr>
+        <w:t xml:space="preserve">() </w:t>
       </w:r>
       <w:r>
         <w:rPr>
@@ -405,26 +424,153 @@
       <w:pPr>
         <w:spacing w:line="240" w:lineRule="auto"/>
         <w:rPr>
-          <w:szCs w:val="28"/>
-        </w:rPr>
-      </w:pPr>
-    </w:p>
-    <w:p>
-      <w:pPr>
-        <w:spacing w:line="240" w:lineRule="auto"/>
-        <w:rPr>
-          <w:b/>
-          <w:bCs/>
-          <w:szCs w:val="28"/>
-        </w:rPr>
-      </w:pPr>
-      <w:r>
-        <w:rPr>
-          <w:b/>
-          <w:bCs/>
+          <w:b/>
+          <w:bCs/>
+          <w:szCs w:val="28"/>
+        </w:rPr>
+      </w:pPr>
+      <w:r>
+        <w:rPr>
+          <w:b/>
+          <w:bCs/>
+          <w:szCs w:val="28"/>
+        </w:rPr>
+        <w:t xml:space="preserve">СЛАЙД </w:t>
+      </w:r>
+      <w:r>
+        <w:rPr>
+          <w:b/>
+          <w:bCs/>
+          <w:szCs w:val="28"/>
+        </w:rPr>
+        <w:t>6</w:t>
+      </w:r>
+    </w:p>
+    <w:p>
+      <w:pPr>
+        <w:spacing w:line="240" w:lineRule="auto"/>
+        <w:rPr>
+          <w:szCs w:val="28"/>
+        </w:rPr>
+      </w:pPr>
+      <w:r>
+        <w:rPr>
+          <w:szCs w:val="28"/>
+        </w:rPr>
+        <w:t>Далее</w:t>
+      </w:r>
+      <w:r>
+        <w:rPr>
+          <w:szCs w:val="28"/>
+        </w:rPr>
+        <w:t xml:space="preserve"> будут рассмотрены различные подходы повышения эффективности выполнения запроса.</w:t>
+      </w:r>
+      <w:r>
+        <w:rPr>
+          <w:szCs w:val="28"/>
+        </w:rPr>
+        <w:t xml:space="preserve"> 1ый – </w:t>
+      </w:r>
+      <w:r>
+        <w:rPr>
+          <w:szCs w:val="28"/>
+        </w:rPr>
+        <w:t xml:space="preserve">использование </w:t>
+      </w:r>
+      <w:r>
+        <w:rPr>
+          <w:szCs w:val="28"/>
+        </w:rPr>
+        <w:t>пул</w:t>
+      </w:r>
+      <w:r>
+        <w:rPr>
+          <w:szCs w:val="28"/>
+        </w:rPr>
+        <w:t>а</w:t>
+      </w:r>
+      <w:r>
+        <w:rPr>
+          <w:szCs w:val="28"/>
+        </w:rPr>
+        <w:t xml:space="preserve"> соединений.</w:t>
+      </w:r>
+      <w:r>
+        <w:rPr>
+          <w:szCs w:val="28"/>
+        </w:rPr>
+        <w:t xml:space="preserve"> Так как </w:t>
+      </w:r>
+      <w:r>
+        <w:rPr>
+          <w:szCs w:val="28"/>
+        </w:rPr>
+        <w:t>в</w:t>
+      </w:r>
+      <w:r>
+        <w:rPr>
+          <w:szCs w:val="28"/>
+        </w:rPr>
+        <w:t xml:space="preserve"> </w:t>
+      </w:r>
+      <w:proofErr w:type="spellStart"/>
+      <w:r>
+        <w:rPr>
           <w:szCs w:val="28"/>
         </w:rPr>
         <w:lastRenderedPageBreak/>
+        <w:t>PostgreSQL</w:t>
+      </w:r>
+      <w:proofErr w:type="spellEnd"/>
+      <w:r>
+        <w:rPr>
+          <w:szCs w:val="28"/>
+        </w:rPr>
+        <w:t xml:space="preserve"> отсутствует встроенный пул, </w:t>
+      </w:r>
+      <w:r>
+        <w:rPr>
+          <w:szCs w:val="28"/>
+        </w:rPr>
+        <w:t xml:space="preserve">внешний может быть реализован на основе средств </w:t>
+      </w:r>
+      <w:proofErr w:type="spellStart"/>
+      <w:r>
+        <w:rPr>
+          <w:szCs w:val="28"/>
+          <w:lang w:val="en-US"/>
+        </w:rPr>
+        <w:t>libpq</w:t>
+      </w:r>
+      <w:proofErr w:type="spellEnd"/>
+      <w:r>
+        <w:rPr>
+          <w:szCs w:val="28"/>
+        </w:rPr>
+        <w:t xml:space="preserve"> </w:t>
+      </w:r>
+      <w:r>
+        <w:rPr>
+          <w:szCs w:val="28"/>
+        </w:rPr>
+        <w:t>или в качестве внешней службы.</w:t>
+      </w:r>
+    </w:p>
+    <w:p>
+      <w:pPr>
+        <w:spacing w:line="240" w:lineRule="auto"/>
+        <w:rPr>
+          <w:b/>
+          <w:bCs/>
+          <w:szCs w:val="28"/>
+        </w:rPr>
+      </w:pPr>
+      <w:r>
+        <w:rPr>
+          <w:b/>
+          <w:bCs/>
+          <w:szCs w:val="28"/>
+        </w:rPr>
         <w:t xml:space="preserve">СЛАЙД </w:t>
       </w:r>
       <w:r>
@@ -433,478 +579,788 @@
           <w:bCs/>
           <w:szCs w:val="28"/>
         </w:rPr>
-        <w:t>6</w:t>
-      </w:r>
-    </w:p>
-    <w:p>
-      <w:pPr>
-        <w:spacing w:line="240" w:lineRule="auto"/>
-        <w:rPr>
-          <w:szCs w:val="28"/>
-        </w:rPr>
-      </w:pPr>
-      <w:r>
-        <w:rPr>
-          <w:szCs w:val="28"/>
-        </w:rPr>
-        <w:t>Далее</w:t>
-      </w:r>
-      <w:r>
-        <w:rPr>
-          <w:szCs w:val="28"/>
-        </w:rPr>
-        <w:t xml:space="preserve"> будут рассмотрены различные подходы повышения эффективности выполнения запроса.</w:t>
-      </w:r>
-      <w:r>
-        <w:rPr>
-          <w:szCs w:val="28"/>
-        </w:rPr>
-        <w:t xml:space="preserve"> 1ый – </w:t>
-      </w:r>
-      <w:r>
-        <w:rPr>
-          <w:szCs w:val="28"/>
-        </w:rPr>
-        <w:t xml:space="preserve">использование </w:t>
-      </w:r>
-      <w:r>
-        <w:rPr>
-          <w:szCs w:val="28"/>
-        </w:rPr>
-        <w:t>пул</w:t>
-      </w:r>
-      <w:r>
-        <w:rPr>
-          <w:szCs w:val="28"/>
-        </w:rPr>
-        <w:t>а</w:t>
-      </w:r>
-      <w:r>
-        <w:rPr>
-          <w:szCs w:val="28"/>
-        </w:rPr>
-        <w:t xml:space="preserve"> соединений.</w:t>
-      </w:r>
-      <w:r>
-        <w:rPr>
-          <w:szCs w:val="28"/>
-        </w:rPr>
-        <w:t xml:space="preserve"> Так как </w:t>
-      </w:r>
-      <w:r>
-        <w:rPr>
-          <w:szCs w:val="28"/>
-        </w:rPr>
-        <w:t>в</w:t>
-      </w:r>
-      <w:r>
-        <w:rPr>
-          <w:szCs w:val="28"/>
-        </w:rPr>
-        <w:t xml:space="preserve"> PostgreSQL отсутствует встроенный пул, </w:t>
-      </w:r>
-      <w:r>
-        <w:rPr>
-          <w:szCs w:val="28"/>
-        </w:rPr>
-        <w:t xml:space="preserve">внешний может быть реализован на основе средств </w:t>
-      </w:r>
-      <w:r>
-        <w:rPr>
-          <w:szCs w:val="28"/>
-          <w:lang w:val="en-US"/>
+        <w:t>7</w:t>
+      </w:r>
+    </w:p>
+    <w:p>
+      <w:pPr>
+        <w:spacing w:line="240" w:lineRule="auto"/>
+        <w:rPr>
+          <w:szCs w:val="28"/>
+        </w:rPr>
+      </w:pPr>
+      <w:r>
+        <w:rPr>
+          <w:szCs w:val="28"/>
+        </w:rPr>
+        <w:t>Пре</w:t>
+      </w:r>
+      <w:r>
+        <w:rPr>
+          <w:szCs w:val="28"/>
+        </w:rPr>
+        <w:t>имущество использование пула – это увеличение пропускной способности транзакции до 60%.</w:t>
+      </w:r>
+    </w:p>
+    <w:p>
+      <w:pPr>
+        <w:spacing w:line="240" w:lineRule="auto"/>
+        <w:rPr>
+          <w:szCs w:val="28"/>
+        </w:rPr>
+      </w:pPr>
+      <w:r>
+        <w:rPr>
+          <w:szCs w:val="28"/>
+        </w:rPr>
+        <w:t>Главным недостатком пула на основе библиотеки – затраты на его разработку. В том числе необходимость изменения архитектуры приложения.</w:t>
+      </w:r>
+      <w:r>
+        <w:rPr>
+          <w:szCs w:val="28"/>
+        </w:rPr>
+        <w:t xml:space="preserve"> Недостаток пула в качестве внешней службы – однопоточная реализация самих служб. </w:t>
+      </w:r>
+      <w:r>
+        <w:rPr>
+          <w:szCs w:val="28"/>
+        </w:rPr>
+        <w:t>Встроенный же пул доступен только в коммерческой версии.</w:t>
+      </w:r>
+    </w:p>
+    <w:p>
+      <w:pPr>
+        <w:spacing w:line="240" w:lineRule="auto"/>
+        <w:rPr>
+          <w:b/>
+          <w:bCs/>
+          <w:szCs w:val="28"/>
+        </w:rPr>
+      </w:pPr>
+      <w:r>
+        <w:rPr>
+          <w:b/>
+          <w:bCs/>
+          <w:szCs w:val="28"/>
+        </w:rPr>
+        <w:t xml:space="preserve">СЛАЙД </w:t>
+      </w:r>
+      <w:r>
+        <w:rPr>
+          <w:b/>
+          <w:bCs/>
+          <w:szCs w:val="28"/>
+        </w:rPr>
+        <w:t>8</w:t>
+      </w:r>
+    </w:p>
+    <w:p>
+      <w:pPr>
+        <w:spacing w:line="240" w:lineRule="auto"/>
+      </w:pPr>
+      <w:r>
+        <w:t>Методы, описанные выше, позволяют повысить скорость выполнения запросов путем сокращения числа соединений. Принципиально другим подходом повышения производительности выполнения запроса — его оптимизация в рамках одного потока. Такой оптимизацией может стать распараллеливание запросов.</w:t>
+      </w:r>
+    </w:p>
+    <w:p>
+      <w:pPr>
+        <w:spacing w:line="240" w:lineRule="auto"/>
+        <w:rPr>
+          <w:szCs w:val="28"/>
+        </w:rPr>
+      </w:pPr>
+      <w:r>
+        <w:rPr>
+          <w:szCs w:val="28"/>
+        </w:rPr>
+        <w:t>Распараллеливание — это возможность построения таких планов запросов, которые будут задействовать несколько ядер.</w:t>
+      </w:r>
+    </w:p>
+    <w:p>
+      <w:pPr>
+        <w:spacing w:line="240" w:lineRule="auto"/>
+        <w:rPr>
+          <w:szCs w:val="28"/>
+        </w:rPr>
+      </w:pPr>
+      <w:r>
+        <w:rPr>
+          <w:szCs w:val="28"/>
+        </w:rPr>
+        <w:t>Описанный метод применим только к ограниченному числу запросов (</w:t>
+      </w:r>
+      <w:r>
+        <w:rPr>
+          <w:szCs w:val="28"/>
+        </w:rPr>
+        <w:t>запрос</w:t>
+      </w:r>
+      <w:r>
+        <w:rPr>
+          <w:szCs w:val="28"/>
+        </w:rPr>
+        <w:t>ы</w:t>
+      </w:r>
+      <w:r>
+        <w:rPr>
+          <w:szCs w:val="28"/>
+        </w:rPr>
+        <w:t>, обрабатывающи</w:t>
+      </w:r>
+      <w:r>
+        <w:rPr>
+          <w:szCs w:val="28"/>
+        </w:rPr>
+        <w:t>е</w:t>
+      </w:r>
+      <w:r>
+        <w:rPr>
+          <w:szCs w:val="28"/>
+        </w:rPr>
+        <w:t xml:space="preserve"> большой объемом данных, но возвращающи</w:t>
+      </w:r>
+      <w:r>
+        <w:rPr>
+          <w:szCs w:val="28"/>
+        </w:rPr>
+        <w:t>е</w:t>
+      </w:r>
+      <w:r>
+        <w:rPr>
+          <w:szCs w:val="28"/>
+        </w:rPr>
+        <w:t xml:space="preserve"> пользователю всего несколько строк</w:t>
+      </w:r>
+      <w:r>
+        <w:rPr>
+          <w:szCs w:val="28"/>
+        </w:rPr>
+        <w:t>).</w:t>
+      </w:r>
+    </w:p>
+    <w:p>
+      <w:pPr>
+        <w:spacing w:line="240" w:lineRule="auto"/>
+        <w:rPr>
+          <w:szCs w:val="28"/>
+          <w:u w:val="single"/>
+        </w:rPr>
+      </w:pPr>
+      <w:r>
+        <w:rPr>
+          <w:szCs w:val="28"/>
+          <w:u w:val="single"/>
+        </w:rPr>
+        <w:t>3 минуты</w:t>
+      </w:r>
+      <w:r>
+        <w:rPr>
+          <w:szCs w:val="28"/>
+          <w:u w:val="single"/>
+        </w:rPr>
+        <w:t xml:space="preserve"> (3:15)</w:t>
+      </w:r>
+    </w:p>
+    <w:p>
+      <w:pPr>
+        <w:spacing w:line="240" w:lineRule="auto"/>
+        <w:rPr>
+          <w:b/>
+          <w:bCs/>
+          <w:szCs w:val="28"/>
+        </w:rPr>
+      </w:pPr>
+      <w:r>
+        <w:rPr>
+          <w:b/>
+          <w:bCs/>
+          <w:szCs w:val="28"/>
+        </w:rPr>
+        <w:t>СЛАЙД 9</w:t>
+      </w:r>
+    </w:p>
+    <w:p>
+      <w:pPr>
+        <w:spacing w:line="240" w:lineRule="auto"/>
+      </w:pPr>
+      <w:r>
+        <w:t xml:space="preserve">Разрабатываемый метод состоит из </w:t>
+      </w:r>
+      <w:r>
+        <w:t>двух</w:t>
+      </w:r>
+      <w:r>
+        <w:t xml:space="preserve"> этапов обработки запроса:</w:t>
+      </w:r>
+      <w:r>
+        <w:t xml:space="preserve"> </w:t>
+      </w:r>
+      <w:r>
+        <w:t>1</w:t>
+      </w:r>
+      <w:r>
+        <w:t>ый – о</w:t>
+      </w:r>
+      <w:r>
+        <w:t>тправка запроса серверу</w:t>
+      </w:r>
+      <w:r>
+        <w:t>, включающий а) ф</w:t>
+      </w:r>
+      <w:r>
+        <w:t>ормирование очереди запросов</w:t>
+      </w:r>
+      <w:r>
+        <w:t xml:space="preserve"> и б) о</w:t>
+      </w:r>
+      <w:r>
+        <w:t>тправк</w:t>
+      </w:r>
+      <w:r>
+        <w:t>у</w:t>
+      </w:r>
+      <w:r>
+        <w:t xml:space="preserve"> запроса из очереди</w:t>
+      </w:r>
+      <w:r>
+        <w:t>; 2й – п</w:t>
+      </w:r>
+      <w:r>
+        <w:t>олучение ответа</w:t>
+      </w:r>
+      <w:r>
+        <w:t xml:space="preserve"> от сервера.</w:t>
+      </w:r>
+      <w:r>
+        <w:t xml:space="preserve"> Рассмотрим более подробно каждый из этапов.</w:t>
+      </w:r>
+    </w:p>
+    <w:p>
+      <w:pPr>
+        <w:spacing w:line="240" w:lineRule="auto"/>
+        <w:rPr>
+          <w:b/>
+          <w:bCs/>
+        </w:rPr>
+      </w:pPr>
+      <w:r>
+        <w:rPr>
+          <w:b/>
+          <w:bCs/>
+        </w:rPr>
+        <w:t>СЛАЙД 10</w:t>
+      </w:r>
+    </w:p>
+    <w:p>
+      <w:pPr>
+        <w:spacing w:line="240" w:lineRule="auto"/>
+      </w:pPr>
+      <w:r>
+        <w:t>Работа функции отправки команды начинается с блокировки мьютекса. Прежде всего мьютекс необходим для корректного возвращения результата обработки запроса в соответствующий поток. Также мьютекс защищает параметры подключения, от которых зависит результат, от изменений другими потоками.</w:t>
+      </w:r>
+    </w:p>
+    <w:p>
+      <w:pPr>
+        <w:spacing w:line="240" w:lineRule="auto"/>
+        <w:rPr>
+          <w:szCs w:val="28"/>
+        </w:rPr>
+      </w:pPr>
+      <w:r>
+        <w:rPr>
+          <w:szCs w:val="28"/>
+        </w:rPr>
+        <w:t>После того как была произведена защита текущих параметров подключения от изменений, выполняется проверка их корректности и инициализация соответствующих полей.</w:t>
+      </w:r>
+    </w:p>
+    <w:p>
+      <w:pPr>
+        <w:spacing w:line="240" w:lineRule="auto"/>
+        <w:rPr>
+          <w:szCs w:val="28"/>
+        </w:rPr>
+      </w:pPr>
+      <w:r>
+        <w:rPr>
+          <w:szCs w:val="28"/>
+        </w:rPr>
+        <w:t xml:space="preserve">Далее следует </w:t>
+      </w:r>
+      <w:r>
+        <w:rPr>
+          <w:szCs w:val="28"/>
+        </w:rPr>
+        <w:t xml:space="preserve">поместить команду в очередь </w:t>
+      </w:r>
+      <w:r>
+        <w:rPr>
+          <w:szCs w:val="28"/>
+        </w:rPr>
+        <w:t>и обновить статус соединения</w:t>
+      </w:r>
+      <w:r>
+        <w:rPr>
+          <w:szCs w:val="28"/>
+        </w:rPr>
+        <w:t>.</w:t>
+      </w:r>
+    </w:p>
+    <w:p>
+      <w:pPr>
+        <w:spacing w:line="240" w:lineRule="auto"/>
+        <w:rPr>
+          <w:szCs w:val="28"/>
+        </w:rPr>
+      </w:pPr>
+    </w:p>
+    <w:p>
+      <w:pPr>
+        <w:spacing w:line="240" w:lineRule="auto"/>
+        <w:rPr>
+          <w:b/>
+          <w:bCs/>
+          <w:szCs w:val="28"/>
+        </w:rPr>
+      </w:pPr>
+      <w:r>
+        <w:rPr>
+          <w:b/>
+          <w:bCs/>
+          <w:szCs w:val="28"/>
+        </w:rPr>
+        <w:lastRenderedPageBreak/>
+        <w:t>СЛАЙД 11</w:t>
+      </w:r>
+    </w:p>
+    <w:p>
+      <w:pPr>
+        <w:spacing w:line="240" w:lineRule="auto"/>
+        <w:rPr>
+          <w:szCs w:val="28"/>
+        </w:rPr>
+      </w:pPr>
+      <w:r>
+        <w:rPr>
+          <w:szCs w:val="28"/>
+        </w:rPr>
+        <w:t xml:space="preserve">Ожидание </w:t>
+      </w:r>
+      <w:r>
+        <w:rPr>
+          <w:szCs w:val="28"/>
+        </w:rPr>
+        <w:t xml:space="preserve">поступления результата от сервера реализовано </w:t>
+      </w:r>
+      <w:r>
+        <w:rPr>
+          <w:szCs w:val="28"/>
+        </w:rPr>
+        <w:t>с помощ</w:t>
+      </w:r>
+      <w:r>
+        <w:rPr>
+          <w:szCs w:val="28"/>
+        </w:rPr>
+        <w:t>ью</w:t>
+      </w:r>
+      <w:r>
+        <w:rPr>
+          <w:szCs w:val="28"/>
+        </w:rPr>
+        <w:t xml:space="preserve"> бесконечного цикла, на каждой итерации которого выполняется проверка состояния сервера. </w:t>
+      </w:r>
+      <w:r>
+        <w:rPr>
+          <w:szCs w:val="28"/>
+        </w:rPr>
+        <w:t xml:space="preserve">Пока сервер готов </w:t>
+      </w:r>
+      <w:r>
+        <w:rPr>
+          <w:szCs w:val="28"/>
+        </w:rPr>
+        <w:t xml:space="preserve">вернуть данные, выполняется их чтение и запись в выходной буфер. Как только </w:t>
+      </w:r>
+      <w:r>
+        <w:rPr>
+          <w:szCs w:val="28"/>
+        </w:rPr>
+        <w:t>состояние сервера меняется на «свободен», выполняется обработка полученных данных.</w:t>
+      </w:r>
+      <w:r>
+        <w:rPr>
+          <w:szCs w:val="28"/>
+        </w:rPr>
+        <w:t xml:space="preserve"> </w:t>
+      </w:r>
+    </w:p>
+    <w:p>
+      <w:pPr>
+        <w:spacing w:line="240" w:lineRule="auto"/>
+        <w:rPr>
+          <w:szCs w:val="28"/>
+        </w:rPr>
+      </w:pPr>
+      <w:r>
+        <w:rPr>
+          <w:szCs w:val="28"/>
+        </w:rPr>
+        <w:t xml:space="preserve">Перед выходом из функции выполняется </w:t>
+      </w:r>
+      <w:r>
+        <w:rPr>
+          <w:szCs w:val="28"/>
+        </w:rPr>
+        <w:t xml:space="preserve">проверка на корректность полученных данных и </w:t>
+      </w:r>
+      <w:r>
+        <w:rPr>
+          <w:szCs w:val="28"/>
+        </w:rPr>
+        <w:t>разблокировка мьютекса для обработки следующего запроса.</w:t>
+      </w:r>
+    </w:p>
+    <w:p>
+      <w:pPr>
+        <w:spacing w:line="240" w:lineRule="auto"/>
+        <w:rPr>
+          <w:b/>
+          <w:bCs/>
+          <w:szCs w:val="28"/>
+        </w:rPr>
+      </w:pPr>
+      <w:r>
+        <w:rPr>
+          <w:b/>
+          <w:bCs/>
+          <w:szCs w:val="28"/>
+        </w:rPr>
+        <w:t>СЛАЙД 12</w:t>
+      </w:r>
+    </w:p>
+    <w:p>
+      <w:pPr>
+        <w:spacing w:line="240" w:lineRule="auto"/>
+        <w:rPr>
+          <w:szCs w:val="28"/>
+        </w:rPr>
+      </w:pPr>
+      <w:r>
+        <w:rPr>
+          <w:szCs w:val="28"/>
+        </w:rPr>
+        <w:t xml:space="preserve">Помимо </w:t>
+      </w:r>
+      <w:r>
+        <w:rPr>
+          <w:szCs w:val="28"/>
+        </w:rPr>
+        <w:t>встроенного модул</w:t>
+      </w:r>
+      <w:r>
+        <w:rPr>
+          <w:szCs w:val="28"/>
+        </w:rPr>
+        <w:t>я</w:t>
+      </w:r>
+      <w:r>
+        <w:rPr>
+          <w:szCs w:val="28"/>
+        </w:rPr>
+        <w:t>, был реализован внешний, выполняющий вызов разработанн</w:t>
+      </w:r>
+      <w:r>
+        <w:rPr>
+          <w:szCs w:val="28"/>
+        </w:rPr>
+        <w:t>ого метода</w:t>
+      </w:r>
+      <w:r>
+        <w:rPr>
+          <w:szCs w:val="28"/>
+        </w:rPr>
+        <w:t xml:space="preserve">. </w:t>
+      </w:r>
+      <w:r>
+        <w:rPr>
+          <w:szCs w:val="28"/>
+        </w:rPr>
+        <w:t xml:space="preserve">Кроме того, пользователю доступны </w:t>
+      </w:r>
+      <w:r>
+        <w:rPr>
+          <w:szCs w:val="28"/>
+        </w:rPr>
+        <w:t>однопоточная, многопоточная реализации, реализация с внешним пулом и сравнение</w:t>
+      </w:r>
+      <w:r>
+        <w:rPr>
+          <w:szCs w:val="28"/>
+        </w:rPr>
+        <w:t xml:space="preserve"> времени выполнения</w:t>
+      </w:r>
+      <w:r>
+        <w:rPr>
+          <w:szCs w:val="28"/>
+        </w:rPr>
+        <w:t xml:space="preserve"> каждой</w:t>
+      </w:r>
+      <w:r>
+        <w:rPr>
+          <w:szCs w:val="28"/>
+        </w:rPr>
+        <w:t xml:space="preserve">. </w:t>
+      </w:r>
+    </w:p>
+    <w:p>
+      <w:pPr>
+        <w:spacing w:line="240" w:lineRule="auto"/>
+        <w:rPr>
+          <w:szCs w:val="28"/>
+        </w:rPr>
+      </w:pPr>
+      <w:r>
+        <w:rPr>
+          <w:szCs w:val="28"/>
+        </w:rPr>
+        <w:t>Внешний пул был разработан с использованием умных указателей для предотвращения возможной утечки ресурсов. Сам пул был реализован в качестве очереди соединений: в конец добавлялись свободные соединения, работа с которыми была завершена.</w:t>
+      </w:r>
+    </w:p>
+    <w:p>
+      <w:pPr>
+        <w:spacing w:line="240" w:lineRule="auto"/>
+        <w:rPr>
+          <w:b/>
+          <w:bCs/>
+          <w:szCs w:val="28"/>
+        </w:rPr>
+      </w:pPr>
+      <w:r>
+        <w:rPr>
+          <w:b/>
+          <w:bCs/>
+          <w:szCs w:val="28"/>
+        </w:rPr>
+        <w:t>СЛАЙД 13</w:t>
+      </w:r>
+    </w:p>
+    <w:p>
+      <w:pPr>
+        <w:spacing w:line="240" w:lineRule="auto"/>
+        <w:rPr>
+          <w:szCs w:val="28"/>
+        </w:rPr>
+      </w:pPr>
+      <w:r>
+        <w:rPr>
+          <w:szCs w:val="28"/>
+        </w:rPr>
+        <w:t>В данном эксперименте выполнялось сравнение времени выполнения простого запроса для 4 реализаций</w:t>
+      </w:r>
+      <w:r>
+        <w:rPr>
+          <w:szCs w:val="28"/>
+        </w:rPr>
+        <w:t>.</w:t>
+      </w:r>
+      <w:r>
+        <w:rPr>
+          <w:szCs w:val="28"/>
+        </w:rPr>
+        <w:t xml:space="preserve"> </w:t>
+      </w:r>
+      <w:r>
+        <w:rPr>
+          <w:szCs w:val="28"/>
+        </w:rPr>
+        <w:t>Для каждого опыта учитывалось время создания соединения, выполнения запроса, очистки результата выполнения и закрытия соединения. В случае многопоточности, время создания и ожидания синхронизации потоков также влияло на итоговый результат.</w:t>
+      </w:r>
+    </w:p>
+    <w:p>
+      <w:pPr>
+        <w:spacing w:line="240" w:lineRule="auto"/>
+        <w:rPr>
+          <w:szCs w:val="28"/>
+        </w:rPr>
+      </w:pPr>
+      <w:r>
+        <w:rPr>
+          <w:szCs w:val="28"/>
+        </w:rPr>
+        <w:t>Согласно результатам, наибольшее время выполнения было зафиксировано у однопоточной реализации: 0.42 секунды при 500 потоках. У многопоточной реализации наибольшее преимущество перед однопоточной достигается в случае 500 соединений (в 1.7 раз работает быстрее), однако при малом числе (10) соединений результаты работы отличаются незначительно (в 0.99 раз).</w:t>
+      </w:r>
+    </w:p>
+    <w:p>
+      <w:pPr>
+        <w:spacing w:line="240" w:lineRule="auto"/>
+        <w:rPr>
+          <w:b/>
+          <w:bCs/>
+          <w:szCs w:val="28"/>
+        </w:rPr>
+      </w:pPr>
+      <w:r>
+        <w:rPr>
+          <w:b/>
+          <w:bCs/>
+          <w:szCs w:val="28"/>
+        </w:rPr>
+        <w:t>СЛАЙД 14</w:t>
+      </w:r>
+    </w:p>
+    <w:p>
+      <w:pPr>
+        <w:spacing w:line="240" w:lineRule="auto"/>
+        <w:rPr>
+          <w:szCs w:val="28"/>
+        </w:rPr>
+      </w:pPr>
+      <w:r>
+        <w:rPr>
+          <w:szCs w:val="28"/>
+        </w:rPr>
+        <w:t>Из опыта видно, что к</w:t>
+      </w:r>
+      <w:r>
+        <w:rPr>
+          <w:szCs w:val="28"/>
+        </w:rPr>
+        <w:t>онкурентоспособность по времени разработанному методу составляет только пул соединений.</w:t>
+      </w:r>
+      <w:r>
+        <w:rPr>
+          <w:szCs w:val="28"/>
+        </w:rPr>
+        <w:t xml:space="preserve"> Поэтому был проведен эксперимент, где выполнялось</w:t>
+      </w:r>
+      <w:r>
+        <w:rPr>
+          <w:szCs w:val="28"/>
+        </w:rPr>
+        <w:t xml:space="preserve"> сравнение времени работы пула, использующего библиотеку </w:t>
+      </w:r>
+      <w:proofErr w:type="spellStart"/>
+      <w:r>
+        <w:rPr>
+          <w:szCs w:val="28"/>
         </w:rPr>
         <w:t>libpq</w:t>
       </w:r>
-      <w:r>
-        <w:rPr>
-          <w:szCs w:val="28"/>
-        </w:rPr>
-        <w:t xml:space="preserve"> </w:t>
-      </w:r>
-      <w:r>
-        <w:rPr>
-          <w:szCs w:val="28"/>
-        </w:rPr>
-        <w:t>или в качестве внешней службы.</w:t>
-      </w:r>
-    </w:p>
-    <w:p>
-      <w:pPr>
-        <w:spacing w:line="240" w:lineRule="auto"/>
-        <w:rPr>
-          <w:szCs w:val="28"/>
-        </w:rPr>
-      </w:pPr>
-    </w:p>
-    <w:p>
-      <w:pPr>
-        <w:spacing w:line="240" w:lineRule="auto"/>
-        <w:rPr>
-          <w:b/>
-          <w:bCs/>
-          <w:szCs w:val="28"/>
-        </w:rPr>
-      </w:pPr>
-      <w:r>
-        <w:rPr>
-          <w:b/>
-          <w:bCs/>
-          <w:szCs w:val="28"/>
-        </w:rPr>
-        <w:t xml:space="preserve">СЛАЙД </w:t>
-      </w:r>
-      <w:r>
-        <w:rPr>
-          <w:b/>
-          <w:bCs/>
-          <w:szCs w:val="28"/>
-        </w:rPr>
-        <w:t>7</w:t>
-      </w:r>
-    </w:p>
-    <w:p>
-      <w:pPr>
-        <w:spacing w:line="240" w:lineRule="auto"/>
-        <w:rPr>
-          <w:szCs w:val="28"/>
-        </w:rPr>
-      </w:pPr>
-      <w:r>
-        <w:rPr>
-          <w:szCs w:val="28"/>
-        </w:rPr>
-        <w:t>Пре</w:t>
-      </w:r>
-      <w:r>
-        <w:rPr>
-          <w:szCs w:val="28"/>
-        </w:rPr>
-        <w:t>имущество использование пула – это увеличение пропускной способности транзакции до 60%.</w:t>
-      </w:r>
-    </w:p>
-    <w:p>
-      <w:pPr>
-        <w:spacing w:line="240" w:lineRule="auto"/>
-        <w:rPr>
-          <w:szCs w:val="28"/>
-        </w:rPr>
-      </w:pPr>
-      <w:r>
-        <w:rPr>
-          <w:szCs w:val="28"/>
-        </w:rPr>
-        <w:t xml:space="preserve">Главным недостатком пула </w:t>
-      </w:r>
-      <w:r>
-        <w:rPr>
-          <w:szCs w:val="28"/>
-        </w:rPr>
-        <w:t>на основе библиотеки –</w:t>
-      </w:r>
-      <w:r>
-        <w:rPr>
-          <w:szCs w:val="28"/>
-        </w:rPr>
-        <w:t xml:space="preserve"> затраты на его разработку. В том числе необходимост</w:t>
-      </w:r>
-      <w:r>
-        <w:rPr>
-          <w:szCs w:val="28"/>
-        </w:rPr>
-        <w:t>ь</w:t>
-      </w:r>
-      <w:r>
-        <w:rPr>
-          <w:szCs w:val="28"/>
-        </w:rPr>
-        <w:t xml:space="preserve"> изменения архитектуры</w:t>
-      </w:r>
-      <w:r>
-        <w:rPr>
-          <w:szCs w:val="28"/>
-        </w:rPr>
-        <w:t xml:space="preserve"> приложения</w:t>
-      </w:r>
-      <w:r>
-        <w:rPr>
-          <w:szCs w:val="28"/>
-        </w:rPr>
-        <w:t>.</w:t>
-      </w:r>
-      <w:r>
-        <w:rPr>
-          <w:szCs w:val="28"/>
-        </w:rPr>
-        <w:t xml:space="preserve"> Недостаток пула в качестве внешней службы – однопоточная реализация самих служб. </w:t>
-      </w:r>
-      <w:r>
-        <w:rPr>
-          <w:szCs w:val="28"/>
-        </w:rPr>
-        <w:t>Встроенный же пул доступен только в коммерческой версии.</w:t>
-      </w:r>
-    </w:p>
-    <w:p>
-      <w:pPr>
-        <w:spacing w:line="240" w:lineRule="auto"/>
-        <w:rPr>
-          <w:szCs w:val="28"/>
-        </w:rPr>
-      </w:pPr>
-    </w:p>
-    <w:p>
-      <w:pPr>
-        <w:spacing w:line="240" w:lineRule="auto"/>
-        <w:rPr>
-          <w:b/>
-          <w:bCs/>
-          <w:szCs w:val="28"/>
-        </w:rPr>
-      </w:pPr>
-      <w:r>
-        <w:rPr>
-          <w:b/>
-          <w:bCs/>
-          <w:szCs w:val="28"/>
-        </w:rPr>
-        <w:t xml:space="preserve">СЛАЙД </w:t>
-      </w:r>
-      <w:r>
-        <w:rPr>
-          <w:b/>
-          <w:bCs/>
-          <w:szCs w:val="28"/>
-        </w:rPr>
-        <w:t>8</w:t>
-      </w:r>
-    </w:p>
-    <w:p>
-      <w:pPr>
-        <w:spacing w:line="240" w:lineRule="auto"/>
-      </w:pPr>
-      <w:r>
-        <w:t>Методы, описанные выше, позволяют повысить скорость выполнения запросов путем сокращения числа соединений. Принципиально другим подходом повышения производительности выполнения запроса — его оптимизация в рамках одного потока. Такой оптимизацией может стать распараллеливание запросов.</w:t>
-      </w:r>
-    </w:p>
-    <w:p>
-      <w:pPr>
-        <w:spacing w:line="240" w:lineRule="auto"/>
-        <w:rPr>
-          <w:szCs w:val="28"/>
-        </w:rPr>
-      </w:pPr>
-      <w:r>
-        <w:rPr>
-          <w:szCs w:val="28"/>
-        </w:rPr>
-        <w:t>Распараллеливание — это возможность построения таких планов запросов, которые будут задействовать несколько ядер.</w:t>
-      </w:r>
-    </w:p>
-    <w:p>
-      <w:pPr>
-        <w:spacing w:line="240" w:lineRule="auto"/>
-        <w:rPr>
-          <w:szCs w:val="28"/>
-        </w:rPr>
-      </w:pPr>
-      <w:r>
-        <w:rPr>
-          <w:szCs w:val="28"/>
-        </w:rPr>
-        <w:t>Описанный метод применим только к ограниченному числу запросов (</w:t>
-      </w:r>
-      <w:r>
-        <w:rPr>
-          <w:szCs w:val="28"/>
-        </w:rPr>
-        <w:t>запрос</w:t>
-      </w:r>
-      <w:r>
-        <w:rPr>
-          <w:szCs w:val="28"/>
-        </w:rPr>
-        <w:t>ы</w:t>
-      </w:r>
-      <w:r>
-        <w:rPr>
-          <w:szCs w:val="28"/>
-        </w:rPr>
-        <w:t>, обрабатывающи</w:t>
-      </w:r>
-      <w:r>
-        <w:rPr>
-          <w:szCs w:val="28"/>
-        </w:rPr>
-        <w:t>е</w:t>
-      </w:r>
-      <w:r>
-        <w:rPr>
-          <w:szCs w:val="28"/>
-        </w:rPr>
-        <w:t xml:space="preserve"> большой объемом данных, но возвращающи</w:t>
-      </w:r>
-      <w:r>
-        <w:rPr>
-          <w:szCs w:val="28"/>
-        </w:rPr>
-        <w:t>е</w:t>
-      </w:r>
-      <w:r>
-        <w:rPr>
-          <w:szCs w:val="28"/>
-        </w:rPr>
-        <w:t xml:space="preserve"> пользователю всего несколько строк</w:t>
-      </w:r>
-      <w:r>
-        <w:rPr>
-          <w:szCs w:val="28"/>
-        </w:rPr>
-        <w:t>).</w:t>
-      </w:r>
-    </w:p>
-    <w:p>
-      <w:pPr>
-        <w:spacing w:line="240" w:lineRule="auto"/>
-        <w:rPr>
-          <w:szCs w:val="28"/>
-        </w:rPr>
-      </w:pPr>
-    </w:p>
-    <w:p>
-      <w:pPr>
-        <w:spacing w:line="240" w:lineRule="auto"/>
-        <w:rPr>
-          <w:szCs w:val="28"/>
-          <w:u w:val="single"/>
-        </w:rPr>
-      </w:pPr>
-      <w:r>
-        <w:rPr>
-          <w:szCs w:val="28"/>
-          <w:u w:val="single"/>
-        </w:rPr>
-        <w:t>3 минуты</w:t>
-      </w:r>
-      <w:r>
-        <w:rPr>
-          <w:szCs w:val="28"/>
-          <w:u w:val="single"/>
-        </w:rPr>
-        <w:t xml:space="preserve"> (3:15)</w:t>
-      </w:r>
-    </w:p>
-    <w:p>
-      <w:pPr>
-        <w:spacing w:line="240" w:lineRule="auto"/>
-        <w:rPr>
-          <w:szCs w:val="28"/>
-        </w:rPr>
-      </w:pPr>
-    </w:p>
-    <w:p>
-      <w:pPr>
-        <w:spacing w:line="240" w:lineRule="auto"/>
-        <w:rPr>
-          <w:b/>
-          <w:bCs/>
-          <w:szCs w:val="28"/>
-        </w:rPr>
-      </w:pPr>
-      <w:r>
-        <w:rPr>
-          <w:b/>
-          <w:bCs/>
-          <w:szCs w:val="28"/>
-        </w:rPr>
-        <w:t>СЛАЙД 9</w:t>
-      </w:r>
-    </w:p>
-    <w:p>
-      <w:pPr>
-        <w:spacing w:line="240" w:lineRule="auto"/>
-      </w:pPr>
-      <w:r>
-        <w:t xml:space="preserve">Разрабатываемый метод состоит из </w:t>
-      </w:r>
-      <w:r>
-        <w:t>двух</w:t>
-      </w:r>
-      <w:r>
-        <w:t xml:space="preserve"> этапов обработки запроса:</w:t>
-      </w:r>
-      <w:r>
-        <w:t xml:space="preserve"> </w:t>
-      </w:r>
-      <w:r>
-        <w:t>1</w:t>
-      </w:r>
-      <w:r>
-        <w:t>ый – о</w:t>
-      </w:r>
-      <w:r>
-        <w:t>тправка запроса серверу</w:t>
-      </w:r>
-      <w:r>
-        <w:t>, включающий а) ф</w:t>
-      </w:r>
-      <w:r>
-        <w:t>ормирование очереди запросов</w:t>
-      </w:r>
-      <w:r>
-        <w:t xml:space="preserve"> и б) о</w:t>
-      </w:r>
-      <w:r>
-        <w:t>тправк</w:t>
-      </w:r>
-      <w:r>
-        <w:t>у</w:t>
-      </w:r>
-      <w:r>
-        <w:t xml:space="preserve"> запроса из очереди</w:t>
-      </w:r>
-      <w:r>
-        <w:t>; 2й – п</w:t>
-      </w:r>
-      <w:r>
-        <w:t>олучение ответа</w:t>
-      </w:r>
-      <w:r>
-        <w:t xml:space="preserve"> от сервера.</w:t>
-      </w:r>
-      <w:r>
-        <w:t xml:space="preserve"> Рассмотрим более подробно каждый из этапов.</w:t>
-      </w:r>
-    </w:p>
-    <w:p>
-      <w:pPr>
-        <w:spacing w:line="240" w:lineRule="auto"/>
-      </w:pPr>
-    </w:p>
-    <w:p>
-      <w:pPr>
-        <w:spacing w:line="240" w:lineRule="auto"/>
-        <w:rPr>
-          <w:b/>
-          <w:bCs/>
-        </w:rPr>
-      </w:pPr>
-      <w:r>
-        <w:rPr>
-          <w:b/>
-          <w:bCs/>
-        </w:rPr>
-        <w:t>СЛАЙД 10</w:t>
-      </w:r>
-    </w:p>
-    <w:p>
-      <w:pPr>
-        <w:spacing w:line="240" w:lineRule="auto"/>
-        <w:rPr>
-          <w:b/>
-          <w:bCs/>
-        </w:rPr>
-      </w:pPr>
+      <w:proofErr w:type="spellEnd"/>
+      <w:r>
+        <w:rPr>
+          <w:szCs w:val="28"/>
+        </w:rPr>
+        <w:t xml:space="preserve"> и пула, реализованного в качестве внешней службы (</w:t>
+      </w:r>
+      <w:proofErr w:type="spellStart"/>
+      <w:r>
+        <w:rPr>
+          <w:szCs w:val="28"/>
+        </w:rPr>
+        <w:t>PGBouncer</w:t>
+      </w:r>
+      <w:proofErr w:type="spellEnd"/>
+      <w:r>
+        <w:rPr>
+          <w:szCs w:val="28"/>
+        </w:rPr>
+        <w:t>), с разработанным методом.</w:t>
+      </w:r>
+    </w:p>
+    <w:p>
+      <w:pPr>
+        <w:spacing w:line="240" w:lineRule="auto"/>
+        <w:rPr>
+          <w:szCs w:val="28"/>
+        </w:rPr>
+      </w:pPr>
+      <w:r>
+        <w:rPr>
+          <w:szCs w:val="28"/>
+        </w:rPr>
+        <w:t xml:space="preserve">Согласно результатам эксперимента, при более 100 соединений </w:t>
+      </w:r>
+      <w:proofErr w:type="spellStart"/>
+      <w:r>
+        <w:rPr>
+          <w:szCs w:val="28"/>
+        </w:rPr>
+        <w:t>PGBouncer</w:t>
+      </w:r>
+      <w:proofErr w:type="spellEnd"/>
+      <w:r>
+        <w:rPr>
+          <w:szCs w:val="28"/>
+        </w:rPr>
+        <w:t xml:space="preserve"> теряет временную эффективность: в 2.74 раза работает дольше, чем внешний </w:t>
+      </w:r>
+      <w:r>
+        <w:rPr>
+          <w:szCs w:val="28"/>
+        </w:rPr>
+        <w:lastRenderedPageBreak/>
+        <w:t>пул. Однако при 10 соединениях работает быстрее разработанного метода в 1.24 раза.</w:t>
+      </w:r>
+    </w:p>
+    <w:p>
+      <w:pPr>
+        <w:spacing w:line="240" w:lineRule="auto"/>
+        <w:rPr>
+          <w:b/>
+          <w:bCs/>
+          <w:szCs w:val="28"/>
+        </w:rPr>
+      </w:pPr>
+      <w:r>
+        <w:rPr>
+          <w:b/>
+          <w:bCs/>
+          <w:szCs w:val="28"/>
+        </w:rPr>
+        <w:t>СЛАЙД 15</w:t>
+      </w:r>
+    </w:p>
+    <w:p>
+      <w:pPr>
+        <w:spacing w:line="240" w:lineRule="auto"/>
+        <w:rPr>
+          <w:szCs w:val="28"/>
+        </w:rPr>
+      </w:pPr>
+      <w:r>
+        <w:rPr>
+          <w:szCs w:val="28"/>
+        </w:rPr>
+        <w:t xml:space="preserve">Был </w:t>
+      </w:r>
+      <w:r>
+        <w:rPr>
+          <w:szCs w:val="28"/>
+        </w:rPr>
+        <w:t>проведен</w:t>
+      </w:r>
+      <w:r>
+        <w:rPr>
+          <w:szCs w:val="28"/>
+        </w:rPr>
+        <w:t xml:space="preserve"> эксперимент, фиксирующий затраты памяти для каждой реализации в случае создания 10 соединений и выполнения простого запроса. </w:t>
+      </w:r>
+    </w:p>
+    <w:p>
+      <w:pPr>
+        <w:spacing w:line="240" w:lineRule="auto"/>
+        <w:rPr>
+          <w:b/>
+          <w:bCs/>
+        </w:rPr>
+      </w:pPr>
+      <w:r>
+        <w:rPr>
+          <w:szCs w:val="28"/>
+        </w:rPr>
+        <w:t>Согласно результатам, наибольшее потребление памяти (593 байта) у многопоточной реализации, что в 3.28 раза больше, чем память, потребляемая разработанным методом. Также, метод требует в 3.24 раза меньше памяти, чем внешний пул.</w:t>
+      </w:r>
     </w:p>
     <w:sectPr>
       <w:pgSz w:w="11906" w:h="16838"/>

--- a/Текст.docx
+++ b/Текст.docx
@@ -15,6 +15,50 @@
           <w:b/>
           <w:bCs/>
         </w:rPr>
+        <w:t>4</w:t>
+      </w:r>
+      <w:r>
+        <w:rPr>
+          <w:b/>
+          <w:bCs/>
+        </w:rPr>
+        <w:t>ы</w:t>
+      </w:r>
+      <w:r>
+        <w:rPr>
+          <w:b/>
+          <w:bCs/>
+        </w:rPr>
+        <w:t xml:space="preserve"> булит из </w:t>
+      </w:r>
+      <w:r>
+        <w:rPr>
+          <w:b/>
+          <w:bCs/>
+        </w:rPr>
+        <w:t xml:space="preserve">1го </w:t>
+      </w:r>
+      <w:r>
+        <w:rPr>
+          <w:b/>
+          <w:bCs/>
+        </w:rPr>
+        <w:t>опыта</w:t>
+      </w:r>
+    </w:p>
+    <w:p>
+      <w:pPr>
+        <w:spacing w:line="240" w:lineRule="auto"/>
+        <w:rPr>
+          <w:b/>
+          <w:bCs/>
+        </w:rPr>
+      </w:pPr>
+      <w:r>
+        <w:rPr>
+          <w:b/>
+          <w:bCs/>
+        </w:rPr>
         <w:t xml:space="preserve">СЛАЙД </w:t>
       </w:r>
       <w:r>
@@ -109,6 +153,39 @@
     <w:p>
       <w:pPr>
         <w:spacing w:line="240" w:lineRule="auto"/>
+      </w:pPr>
+      <w:r>
+        <w:br/>
+      </w:r>
+      <w:r>
+        <w:tab/>
+      </w:r>
+      <w:r>
+        <w:t>Какая бд</w:t>
+      </w:r>
+    </w:p>
+    <w:p>
+      <w:pPr>
+        <w:spacing w:line="240" w:lineRule="auto"/>
+      </w:pPr>
+      <w:r>
+        <w:t>Без использования оптимизаций</w:t>
+      </w:r>
+      <w:r>
+        <w:t xml:space="preserve"> выполнялись запросы</w:t>
+      </w:r>
+    </w:p>
+    <w:p>
+      <w:pPr>
+        <w:spacing w:line="240" w:lineRule="auto"/>
+      </w:pPr>
+      <w:r>
+        <w:t>Согласно исследованию</w:t>
+      </w:r>
+    </w:p>
+    <w:p>
+      <w:pPr>
+        <w:spacing w:line="240" w:lineRule="auto"/>
         <w:rPr>
           <w:b/>
           <w:bCs/>
@@ -140,21 +217,7 @@
         <w:rPr>
           <w:szCs w:val="28"/>
         </w:rPr>
-        <w:t xml:space="preserve">Данная работа будет основываться на объектно-реляционной СУБД </w:t>
-      </w:r>
-      <w:proofErr w:type="spellStart"/>
-      <w:r>
-        <w:rPr>
-          <w:szCs w:val="28"/>
-        </w:rPr>
-        <w:t>PostgreSQL</w:t>
-      </w:r>
-      <w:proofErr w:type="spellEnd"/>
-      <w:r>
-        <w:rPr>
-          <w:szCs w:val="28"/>
-        </w:rPr>
-        <w:t xml:space="preserve"> 14-ой версии, занимающей 4-ое место в рейтинге </w:t>
+        <w:t xml:space="preserve">Данная работа будет основываться на объектно-реляционной СУБД PostgreSQL 14-ой версии, занимающей 4-ое место в рейтинге </w:t>
       </w:r>
       <w:r>
         <w:rPr>
@@ -176,19 +239,11 @@
           <w:szCs w:val="28"/>
         </w:rPr>
       </w:pPr>
-      <w:proofErr w:type="spellStart"/>
-      <w:r>
-        <w:rPr>
-          <w:szCs w:val="28"/>
-        </w:rPr>
-        <w:t>PostgreSQL</w:t>
-      </w:r>
-      <w:proofErr w:type="spellEnd"/>
-      <w:r>
-        <w:rPr>
-          <w:szCs w:val="28"/>
-        </w:rPr>
-        <w:t xml:space="preserve"> содержит инструменты для реализации многопоточности. Однако</w:t>
+      <w:r>
+        <w:rPr>
+          <w:szCs w:val="28"/>
+        </w:rPr>
+        <w:t>PostgreSQL содержит инструменты для реализации многопоточности. Однако</w:t>
       </w:r>
       <w:r>
         <w:rPr>
@@ -206,21 +261,7 @@
         <w:rPr>
           <w:szCs w:val="28"/>
         </w:rPr>
-        <w:t xml:space="preserve"> ограничение: «два потока не должны пытаться одновременно работать с одним объектом </w:t>
-      </w:r>
-      <w:proofErr w:type="spellStart"/>
-      <w:r>
-        <w:rPr>
-          <w:szCs w:val="28"/>
-        </w:rPr>
-        <w:t>PGconn</w:t>
-      </w:r>
-      <w:proofErr w:type="spellEnd"/>
-      <w:r>
-        <w:rPr>
-          <w:szCs w:val="28"/>
-        </w:rPr>
-        <w:t>. В частности, не допускается параллельное выполнение команд из разных потоков через один объект соединения.»</w:t>
+        <w:t xml:space="preserve"> ограничение: «два потока не должны пытаться одновременно работать с одним объектом PGconn. В частности, не допускается параллельное выполнение команд из разных потоков через один объект соединения.»</w:t>
       </w:r>
     </w:p>
     <w:p>
@@ -259,21 +300,7 @@
         <w:rPr>
           <w:szCs w:val="28"/>
         </w:rPr>
-        <w:t xml:space="preserve">Одной из наиболее сильных сторон </w:t>
-      </w:r>
-      <w:proofErr w:type="spellStart"/>
-      <w:r>
-        <w:rPr>
-          <w:szCs w:val="28"/>
-        </w:rPr>
-        <w:t>PostgreSQL</w:t>
-      </w:r>
-      <w:proofErr w:type="spellEnd"/>
-      <w:r>
-        <w:rPr>
-          <w:szCs w:val="28"/>
-        </w:rPr>
-        <w:t xml:space="preserve"> является архитектура, основанная на модели «клиент-сервер». Выделяют 3 основные подсистемы: клиентская часть, серверная часть и хранилище данных</w:t>
+        <w:t>Одной из наиболее сильных сторон PostgreSQL является архитектура, основанная на модели «клиент-сервер». Выделяют 3 основные подсистемы: клиентская часть, серверная часть и хранилище данных</w:t>
       </w:r>
       <w:r>
         <w:rPr>
@@ -293,21 +320,7 @@
         <w:rPr>
           <w:szCs w:val="28"/>
         </w:rPr>
-        <w:t xml:space="preserve">Клиентская часть состоит из пользовательского приложения и библиотеки </w:t>
-      </w:r>
-      <w:proofErr w:type="spellStart"/>
-      <w:r>
-        <w:rPr>
-          <w:szCs w:val="28"/>
-        </w:rPr>
-        <w:t>libpq</w:t>
-      </w:r>
-      <w:proofErr w:type="spellEnd"/>
-      <w:r>
-        <w:rPr>
-          <w:szCs w:val="28"/>
-        </w:rPr>
-        <w:t xml:space="preserve">. Данная библиотека содержит набор функций, с помощью которых </w:t>
+        <w:t xml:space="preserve">Клиентская часть состоит из пользовательского приложения и библиотеки libpq. Данная библиотека содержит набор функций, с помощью которых </w:t>
       </w:r>
       <w:r>
         <w:rPr>
@@ -329,7 +342,6 @@
         </w:rPr>
         <w:t xml:space="preserve">Соединение принимается процессом-демоном </w:t>
       </w:r>
-      <w:proofErr w:type="spellStart"/>
       <w:r>
         <w:rPr>
           <w:i/>
@@ -338,30 +350,19 @@
         </w:rPr>
         <w:t>postmaster</w:t>
       </w:r>
-      <w:proofErr w:type="spellEnd"/>
       <w:r>
         <w:rPr>
           <w:szCs w:val="28"/>
         </w:rPr>
         <w:t xml:space="preserve">, который в дальнейшем с помощью системного вызова </w:t>
       </w:r>
-      <w:proofErr w:type="spellStart"/>
       <w:r>
         <w:rPr>
           <w:i/>
           <w:iCs/>
           <w:szCs w:val="28"/>
         </w:rPr>
-        <w:t>fork</w:t>
-      </w:r>
-      <w:proofErr w:type="spellEnd"/>
-      <w:r>
-        <w:rPr>
-          <w:i/>
-          <w:iCs/>
-          <w:szCs w:val="28"/>
-        </w:rPr>
-        <w:t xml:space="preserve">() </w:t>
+        <w:t xml:space="preserve">fork() </w:t>
       </w:r>
       <w:r>
         <w:rPr>
@@ -417,6 +418,7 @@
         <w:rPr>
           <w:szCs w:val="28"/>
         </w:rPr>
+        <w:lastRenderedPageBreak/>
         <w:t>Третья часть сформирована из хранилища данных и средств его управления.</w:t>
       </w:r>
     </w:p>
@@ -450,6 +452,116 @@
       <w:pPr>
         <w:spacing w:line="240" w:lineRule="auto"/>
         <w:rPr>
+          <w:b/>
+          <w:bCs/>
+          <w:szCs w:val="28"/>
+        </w:rPr>
+      </w:pPr>
+      <w:r>
+        <w:rPr>
+          <w:b/>
+          <w:bCs/>
+          <w:szCs w:val="28"/>
+        </w:rPr>
+        <w:t>На сегодняшней день распараллеливание и повышение путем сокращени числа соединений</w:t>
+      </w:r>
+    </w:p>
+    <w:p>
+      <w:pPr>
+        <w:spacing w:line="240" w:lineRule="auto"/>
+        <w:rPr>
+          <w:b/>
+          <w:bCs/>
+          <w:szCs w:val="28"/>
+        </w:rPr>
+      </w:pPr>
+      <w:r>
+        <w:rPr>
+          <w:b/>
+          <w:bCs/>
+          <w:szCs w:val="28"/>
+        </w:rPr>
+        <w:t>Распаррелеливание мельком, дальше про пул</w:t>
+      </w:r>
+    </w:p>
+    <w:p>
+      <w:pPr>
+        <w:spacing w:line="240" w:lineRule="auto"/>
+        <w:rPr>
+          <w:b/>
+          <w:bCs/>
+          <w:szCs w:val="28"/>
+        </w:rPr>
+      </w:pPr>
+    </w:p>
+    <w:p>
+      <w:pPr>
+        <w:spacing w:line="240" w:lineRule="auto"/>
+        <w:rPr>
+          <w:b/>
+          <w:bCs/>
+          <w:szCs w:val="28"/>
+        </w:rPr>
+      </w:pPr>
+      <w:r>
+        <w:rPr>
+          <w:b/>
+          <w:bCs/>
+          <w:szCs w:val="28"/>
+        </w:rPr>
+        <w:t>Сказать, что такое пул соединений</w:t>
+      </w:r>
+    </w:p>
+    <w:p>
+      <w:pPr>
+        <w:spacing w:line="240" w:lineRule="auto"/>
+        <w:rPr>
+          <w:b/>
+          <w:bCs/>
+          <w:szCs w:val="28"/>
+        </w:rPr>
+      </w:pPr>
+      <w:r>
+        <w:rPr>
+          <w:b/>
+          <w:bCs/>
+          <w:szCs w:val="28"/>
+        </w:rPr>
+        <w:t>Пул соединений дать определение</w:t>
+      </w:r>
+    </w:p>
+    <w:p>
+      <w:pPr>
+        <w:spacing w:line="240" w:lineRule="auto"/>
+        <w:rPr>
+          <w:b/>
+          <w:bCs/>
+          <w:szCs w:val="28"/>
+        </w:rPr>
+      </w:pPr>
+      <w:r>
+        <w:rPr>
+          <w:b/>
+          <w:bCs/>
+          <w:szCs w:val="28"/>
+        </w:rPr>
+        <w:t>В картинке подписать стрелки с пулом</w:t>
+      </w:r>
+    </w:p>
+    <w:p>
+      <w:pPr>
+        <w:spacing w:line="240" w:lineRule="auto"/>
+        <w:rPr>
+          <w:b/>
+          <w:bCs/>
+          <w:szCs w:val="28"/>
+        </w:rPr>
+      </w:pPr>
+    </w:p>
+    <w:p>
+      <w:pPr>
+        <w:spacing w:line="240" w:lineRule="auto"/>
+        <w:rPr>
           <w:szCs w:val="28"/>
         </w:rPr>
       </w:pPr>
@@ -511,618 +623,680 @@
         <w:rPr>
           <w:szCs w:val="28"/>
         </w:rPr>
+        <w:t xml:space="preserve"> PostgreSQL отсутствует встроенный пул, </w:t>
+      </w:r>
+      <w:r>
+        <w:rPr>
+          <w:szCs w:val="28"/>
+        </w:rPr>
+        <w:t xml:space="preserve">внешний может быть реализован на основе средств </w:t>
+      </w:r>
+      <w:r>
+        <w:rPr>
+          <w:szCs w:val="28"/>
+          <w:lang w:val="en-US"/>
+        </w:rPr>
+        <w:t>libpq</w:t>
+      </w:r>
+      <w:r>
+        <w:rPr>
+          <w:szCs w:val="28"/>
+        </w:rPr>
         <w:t xml:space="preserve"> </w:t>
       </w:r>
-      <w:proofErr w:type="spellStart"/>
-      <w:r>
-        <w:rPr>
-          <w:szCs w:val="28"/>
+      <w:r>
+        <w:rPr>
+          <w:szCs w:val="28"/>
+        </w:rPr>
+        <w:t>или в качестве внешней службы.</w:t>
+      </w:r>
+    </w:p>
+    <w:p>
+      <w:pPr>
+        <w:spacing w:line="240" w:lineRule="auto"/>
+        <w:rPr>
+          <w:b/>
+          <w:bCs/>
+          <w:szCs w:val="28"/>
+        </w:rPr>
+      </w:pPr>
+      <w:r>
+        <w:rPr>
+          <w:b/>
+          <w:bCs/>
+          <w:szCs w:val="28"/>
+        </w:rPr>
+        <w:t xml:space="preserve">СЛАЙД </w:t>
+      </w:r>
+      <w:r>
+        <w:rPr>
+          <w:b/>
+          <w:bCs/>
+          <w:szCs w:val="28"/>
+        </w:rPr>
+        <w:t>7</w:t>
+      </w:r>
+    </w:p>
+    <w:p>
+      <w:pPr>
+        <w:spacing w:line="240" w:lineRule="auto"/>
+        <w:rPr>
+          <w:szCs w:val="28"/>
+        </w:rPr>
+      </w:pPr>
+      <w:r>
+        <w:rPr>
+          <w:szCs w:val="28"/>
+        </w:rPr>
+        <w:t>Пре</w:t>
+      </w:r>
+      <w:r>
+        <w:rPr>
+          <w:szCs w:val="28"/>
+        </w:rPr>
+        <w:t>имущество использование пула – это увеличение пропускной способности транзакции до 60%.</w:t>
+      </w:r>
+    </w:p>
+    <w:p>
+      <w:pPr>
+        <w:spacing w:line="240" w:lineRule="auto"/>
+        <w:rPr>
+          <w:szCs w:val="28"/>
+        </w:rPr>
+      </w:pPr>
+      <w:r>
+        <w:rPr>
+          <w:szCs w:val="28"/>
+        </w:rPr>
+        <w:t>Главным недостатком пула на основе библиотеки – затраты на его разработку. В том числе необходимость изменения архитектуры приложения.</w:t>
+      </w:r>
+      <w:r>
+        <w:rPr>
+          <w:szCs w:val="28"/>
+        </w:rPr>
+        <w:t xml:space="preserve"> Недостаток пула в качестве внешней службы – однопоточная реализация самих служб. </w:t>
+      </w:r>
+      <w:r>
+        <w:rPr>
+          <w:szCs w:val="28"/>
+        </w:rPr>
+        <w:t>Встроенный же пул доступен только в коммерческой версии.</w:t>
+      </w:r>
+    </w:p>
+    <w:p>
+      <w:pPr>
+        <w:spacing w:line="240" w:lineRule="auto"/>
+        <w:rPr>
+          <w:szCs w:val="28"/>
+        </w:rPr>
+      </w:pPr>
+      <w:r>
+        <w:rPr>
+          <w:szCs w:val="28"/>
+        </w:rPr>
+        <w:t>Доступность – лицензия</w:t>
+      </w:r>
+    </w:p>
+    <w:p>
+      <w:pPr>
+        <w:spacing w:line="240" w:lineRule="auto"/>
+        <w:rPr>
+          <w:szCs w:val="28"/>
+        </w:rPr>
+      </w:pPr>
+    </w:p>
+    <w:p>
+      <w:pPr>
+        <w:spacing w:line="240" w:lineRule="auto"/>
+        <w:rPr>
+          <w:b/>
+          <w:bCs/>
+          <w:szCs w:val="28"/>
+        </w:rPr>
+      </w:pPr>
+      <w:r>
+        <w:rPr>
+          <w:b/>
+          <w:bCs/>
+          <w:szCs w:val="28"/>
+        </w:rPr>
+        <w:t xml:space="preserve">СЛАЙД </w:t>
+      </w:r>
+      <w:r>
+        <w:rPr>
+          <w:b/>
+          <w:bCs/>
+          <w:szCs w:val="28"/>
+        </w:rPr>
+        <w:t>8</w:t>
+      </w:r>
+    </w:p>
+    <w:p>
+      <w:pPr>
+        <w:spacing w:line="240" w:lineRule="auto"/>
+      </w:pPr>
+      <w:r>
+        <w:t>Методы, описанные выше, позволяют повысить скорость выполнения запросов путем сокращения числа соединений. Принципиально другим подходом повышения производительности выполнения запроса — его оптимизация в рамках одного потока. Такой оптимизацией может стать распараллеливание запросов.</w:t>
+      </w:r>
+    </w:p>
+    <w:p>
+      <w:pPr>
+        <w:spacing w:line="240" w:lineRule="auto"/>
+        <w:rPr>
+          <w:szCs w:val="28"/>
+        </w:rPr>
+      </w:pPr>
+      <w:r>
+        <w:rPr>
+          <w:szCs w:val="28"/>
+        </w:rPr>
+        <w:t>Распараллеливание — это возможность построения таких планов запросов, которые будут задействовать несколько ядер.</w:t>
+      </w:r>
+    </w:p>
+    <w:p>
+      <w:pPr>
+        <w:spacing w:line="240" w:lineRule="auto"/>
+        <w:rPr>
+          <w:szCs w:val="28"/>
+        </w:rPr>
+      </w:pPr>
+      <w:r>
+        <w:rPr>
+          <w:szCs w:val="28"/>
+        </w:rPr>
+        <w:t>Описанный метод применим только к ограниченному числу запросов (</w:t>
+      </w:r>
+      <w:r>
+        <w:rPr>
+          <w:szCs w:val="28"/>
+        </w:rPr>
+        <w:t>запрос</w:t>
+      </w:r>
+      <w:r>
+        <w:rPr>
+          <w:szCs w:val="28"/>
+        </w:rPr>
+        <w:t>ы</w:t>
+      </w:r>
+      <w:r>
+        <w:rPr>
+          <w:szCs w:val="28"/>
+        </w:rPr>
+        <w:t>, обрабатывающи</w:t>
+      </w:r>
+      <w:r>
+        <w:rPr>
+          <w:szCs w:val="28"/>
+        </w:rPr>
+        <w:t>е</w:t>
+      </w:r>
+      <w:r>
+        <w:rPr>
+          <w:szCs w:val="28"/>
+        </w:rPr>
+        <w:t xml:space="preserve"> большой объемом данных, но возвращающи</w:t>
+      </w:r>
+      <w:r>
+        <w:rPr>
+          <w:szCs w:val="28"/>
+        </w:rPr>
+        <w:t>е</w:t>
+      </w:r>
+      <w:r>
+        <w:rPr>
+          <w:szCs w:val="28"/>
+        </w:rPr>
+        <w:t xml:space="preserve"> пользователю всего несколько строк</w:t>
+      </w:r>
+      <w:r>
+        <w:rPr>
+          <w:szCs w:val="28"/>
+        </w:rPr>
+        <w:t>).</w:t>
+      </w:r>
+    </w:p>
+    <w:p>
+      <w:pPr>
+        <w:spacing w:line="240" w:lineRule="auto"/>
+        <w:rPr>
+          <w:szCs w:val="28"/>
+          <w:u w:val="single"/>
+        </w:rPr>
+      </w:pPr>
+      <w:r>
+        <w:rPr>
+          <w:szCs w:val="28"/>
+          <w:u w:val="single"/>
         </w:rPr>
         <w:lastRenderedPageBreak/>
-        <w:t>PostgreSQL</w:t>
-      </w:r>
-      <w:proofErr w:type="spellEnd"/>
-      <w:r>
-        <w:rPr>
-          <w:szCs w:val="28"/>
-        </w:rPr>
-        <w:t xml:space="preserve"> отсутствует встроенный пул, </w:t>
-      </w:r>
-      <w:r>
-        <w:rPr>
-          <w:szCs w:val="28"/>
-        </w:rPr>
-        <w:t xml:space="preserve">внешний может быть реализован на основе средств </w:t>
-      </w:r>
-      <w:proofErr w:type="spellStart"/>
-      <w:r>
-        <w:rPr>
-          <w:szCs w:val="28"/>
-          <w:lang w:val="en-US"/>
-        </w:rPr>
-        <w:t>libpq</w:t>
-      </w:r>
-      <w:proofErr w:type="spellEnd"/>
-      <w:r>
-        <w:rPr>
-          <w:szCs w:val="28"/>
-        </w:rPr>
+        <w:t>3 минуты</w:t>
+      </w:r>
+      <w:r>
+        <w:rPr>
+          <w:szCs w:val="28"/>
+          <w:u w:val="single"/>
+        </w:rPr>
+        <w:t xml:space="preserve"> (3:15)</w:t>
+      </w:r>
+    </w:p>
+    <w:p>
+      <w:pPr>
+        <w:spacing w:line="240" w:lineRule="auto"/>
+        <w:rPr>
+          <w:b/>
+          <w:bCs/>
+          <w:szCs w:val="28"/>
+        </w:rPr>
+      </w:pPr>
+      <w:r>
+        <w:rPr>
+          <w:b/>
+          <w:bCs/>
+          <w:szCs w:val="28"/>
+        </w:rPr>
+        <w:t>СЛАЙД 9</w:t>
+      </w:r>
+    </w:p>
+    <w:p>
+      <w:pPr>
+        <w:spacing w:line="240" w:lineRule="auto"/>
+      </w:pPr>
+      <w:r>
+        <w:t xml:space="preserve">Разрабатываемый метод состоит из </w:t>
+      </w:r>
+      <w:r>
+        <w:t>двух</w:t>
+      </w:r>
+      <w:r>
+        <w:t xml:space="preserve"> этапов обработки запроса:</w:t>
+      </w:r>
+      <w:r>
         <w:t xml:space="preserve"> </w:t>
       </w:r>
       <w:r>
-        <w:rPr>
-          <w:szCs w:val="28"/>
-        </w:rPr>
-        <w:t>или в качестве внешней службы.</w:t>
-      </w:r>
-    </w:p>
-    <w:p>
-      <w:pPr>
-        <w:spacing w:line="240" w:lineRule="auto"/>
-        <w:rPr>
-          <w:b/>
-          <w:bCs/>
-          <w:szCs w:val="28"/>
-        </w:rPr>
-      </w:pPr>
-      <w:r>
-        <w:rPr>
-          <w:b/>
-          <w:bCs/>
-          <w:szCs w:val="28"/>
-        </w:rPr>
-        <w:t xml:space="preserve">СЛАЙД </w:t>
-      </w:r>
-      <w:r>
-        <w:rPr>
-          <w:b/>
-          <w:bCs/>
-          <w:szCs w:val="28"/>
-        </w:rPr>
-        <w:t>7</w:t>
-      </w:r>
-    </w:p>
-    <w:p>
-      <w:pPr>
-        <w:spacing w:line="240" w:lineRule="auto"/>
-        <w:rPr>
-          <w:szCs w:val="28"/>
-        </w:rPr>
-      </w:pPr>
-      <w:r>
-        <w:rPr>
-          <w:szCs w:val="28"/>
-        </w:rPr>
-        <w:t>Пре</w:t>
-      </w:r>
-      <w:r>
-        <w:rPr>
-          <w:szCs w:val="28"/>
-        </w:rPr>
-        <w:t>имущество использование пула – это увеличение пропускной способности транзакции до 60%.</w:t>
-      </w:r>
-    </w:p>
-    <w:p>
-      <w:pPr>
-        <w:spacing w:line="240" w:lineRule="auto"/>
-        <w:rPr>
-          <w:szCs w:val="28"/>
-        </w:rPr>
-      </w:pPr>
-      <w:r>
-        <w:rPr>
-          <w:szCs w:val="28"/>
-        </w:rPr>
-        <w:t>Главным недостатком пула на основе библиотеки – затраты на его разработку. В том числе необходимость изменения архитектуры приложения.</w:t>
-      </w:r>
-      <w:r>
-        <w:rPr>
-          <w:szCs w:val="28"/>
-        </w:rPr>
-        <w:t xml:space="preserve"> Недостаток пула в качестве внешней службы – однопоточная реализация самих служб. </w:t>
-      </w:r>
-      <w:r>
-        <w:rPr>
-          <w:szCs w:val="28"/>
-        </w:rPr>
-        <w:t>Встроенный же пул доступен только в коммерческой версии.</w:t>
-      </w:r>
-    </w:p>
-    <w:p>
-      <w:pPr>
-        <w:spacing w:line="240" w:lineRule="auto"/>
-        <w:rPr>
-          <w:b/>
-          <w:bCs/>
-          <w:szCs w:val="28"/>
-        </w:rPr>
-      </w:pPr>
-      <w:r>
-        <w:rPr>
-          <w:b/>
-          <w:bCs/>
-          <w:szCs w:val="28"/>
-        </w:rPr>
-        <w:t xml:space="preserve">СЛАЙД </w:t>
-      </w:r>
-      <w:r>
-        <w:rPr>
-          <w:b/>
-          <w:bCs/>
-          <w:szCs w:val="28"/>
-        </w:rPr>
-        <w:t>8</w:t>
-      </w:r>
-    </w:p>
-    <w:p>
-      <w:pPr>
-        <w:spacing w:line="240" w:lineRule="auto"/>
-      </w:pPr>
-      <w:r>
-        <w:t>Методы, описанные выше, позволяют повысить скорость выполнения запросов путем сокращения числа соединений. Принципиально другим подходом повышения производительности выполнения запроса — его оптимизация в рамках одного потока. Такой оптимизацией может стать распараллеливание запросов.</w:t>
-      </w:r>
-    </w:p>
-    <w:p>
-      <w:pPr>
-        <w:spacing w:line="240" w:lineRule="auto"/>
-        <w:rPr>
-          <w:szCs w:val="28"/>
-        </w:rPr>
-      </w:pPr>
-      <w:r>
-        <w:rPr>
-          <w:szCs w:val="28"/>
-        </w:rPr>
-        <w:t>Распараллеливание — это возможность построения таких планов запросов, которые будут задействовать несколько ядер.</w:t>
-      </w:r>
-    </w:p>
-    <w:p>
-      <w:pPr>
-        <w:spacing w:line="240" w:lineRule="auto"/>
-        <w:rPr>
-          <w:szCs w:val="28"/>
-        </w:rPr>
-      </w:pPr>
-      <w:r>
-        <w:rPr>
-          <w:szCs w:val="28"/>
-        </w:rPr>
-        <w:t>Описанный метод применим только к ограниченному числу запросов (</w:t>
-      </w:r>
-      <w:r>
-        <w:rPr>
-          <w:szCs w:val="28"/>
-        </w:rPr>
-        <w:t>запрос</w:t>
-      </w:r>
-      <w:r>
-        <w:rPr>
-          <w:szCs w:val="28"/>
-        </w:rPr>
-        <w:t>ы</w:t>
-      </w:r>
-      <w:r>
-        <w:rPr>
-          <w:szCs w:val="28"/>
-        </w:rPr>
-        <w:t>, обрабатывающи</w:t>
-      </w:r>
-      <w:r>
-        <w:rPr>
-          <w:szCs w:val="28"/>
-        </w:rPr>
-        <w:t>е</w:t>
-      </w:r>
-      <w:r>
-        <w:rPr>
-          <w:szCs w:val="28"/>
-        </w:rPr>
-        <w:t xml:space="preserve"> большой объемом данных, но возвращающи</w:t>
-      </w:r>
-      <w:r>
-        <w:rPr>
-          <w:szCs w:val="28"/>
-        </w:rPr>
-        <w:t>е</w:t>
-      </w:r>
-      <w:r>
-        <w:rPr>
-          <w:szCs w:val="28"/>
-        </w:rPr>
-        <w:t xml:space="preserve"> пользователю всего несколько строк</w:t>
-      </w:r>
-      <w:r>
-        <w:rPr>
-          <w:szCs w:val="28"/>
-        </w:rPr>
-        <w:t>).</w:t>
-      </w:r>
-    </w:p>
-    <w:p>
-      <w:pPr>
-        <w:spacing w:line="240" w:lineRule="auto"/>
-        <w:rPr>
-          <w:szCs w:val="28"/>
-          <w:u w:val="single"/>
-        </w:rPr>
-      </w:pPr>
-      <w:r>
-        <w:rPr>
-          <w:szCs w:val="28"/>
-          <w:u w:val="single"/>
-        </w:rPr>
-        <w:t>3 минуты</w:t>
-      </w:r>
-      <w:r>
-        <w:rPr>
-          <w:szCs w:val="28"/>
-          <w:u w:val="single"/>
-        </w:rPr>
-        <w:t xml:space="preserve"> (3:15)</w:t>
-      </w:r>
-    </w:p>
-    <w:p>
-      <w:pPr>
-        <w:spacing w:line="240" w:lineRule="auto"/>
-        <w:rPr>
-          <w:b/>
-          <w:bCs/>
-          <w:szCs w:val="28"/>
-        </w:rPr>
-      </w:pPr>
-      <w:r>
-        <w:rPr>
-          <w:b/>
-          <w:bCs/>
-          <w:szCs w:val="28"/>
-        </w:rPr>
-        <w:t>СЛАЙД 9</w:t>
-      </w:r>
-    </w:p>
-    <w:p>
-      <w:pPr>
-        <w:spacing w:line="240" w:lineRule="auto"/>
-      </w:pPr>
-      <w:r>
-        <w:t xml:space="preserve">Разрабатываемый метод состоит из </w:t>
-      </w:r>
-      <w:r>
-        <w:t>двух</w:t>
-      </w:r>
-      <w:r>
-        <w:t xml:space="preserve"> этапов обработки запроса:</w:t>
-      </w:r>
-      <w:r>
+        <w:t>1</w:t>
+      </w:r>
+      <w:r>
+        <w:t>ый – о</w:t>
+      </w:r>
+      <w:r>
+        <w:t>тправка запроса серверу</w:t>
+      </w:r>
+      <w:r>
+        <w:t>, включающий а) ф</w:t>
+      </w:r>
+      <w:r>
+        <w:t>ормирование очереди запросов</w:t>
+      </w:r>
+      <w:r>
+        <w:t xml:space="preserve"> и б) о</w:t>
+      </w:r>
+      <w:r>
+        <w:t>тправк</w:t>
+      </w:r>
+      <w:r>
+        <w:t>у</w:t>
+      </w:r>
+      <w:r>
+        <w:t xml:space="preserve"> запроса из очереди</w:t>
+      </w:r>
+      <w:r>
+        <w:t>; 2й – п</w:t>
+      </w:r>
+      <w:r>
+        <w:t>олучение ответа</w:t>
+      </w:r>
+      <w:r>
+        <w:t xml:space="preserve"> от сервера.</w:t>
+      </w:r>
+      <w:r>
+        <w:t xml:space="preserve"> Рассмотрим более подробно каждый из этапов.</w:t>
+      </w:r>
+    </w:p>
+    <w:p>
+      <w:pPr>
+        <w:spacing w:line="240" w:lineRule="auto"/>
+      </w:pPr>
+      <w:r>
+        <w:t>Результат – строковый формат</w:t>
+      </w:r>
+    </w:p>
+    <w:p>
+      <w:pPr>
+        <w:spacing w:line="240" w:lineRule="auto"/>
+      </w:pPr>
+      <w:r>
+        <w:t>Посмотреть методы си</w:t>
+      </w:r>
+    </w:p>
+    <w:p>
+      <w:pPr>
+        <w:spacing w:line="240" w:lineRule="auto"/>
+        <w:rPr>
+          <w:b/>
+          <w:bCs/>
+        </w:rPr>
+      </w:pPr>
+      <w:r>
+        <w:rPr>
+          <w:b/>
+          <w:bCs/>
+        </w:rPr>
+        <w:t>СЛАЙД 10</w:t>
+      </w:r>
+    </w:p>
+    <w:p>
+      <w:pPr>
+        <w:spacing w:line="240" w:lineRule="auto"/>
+      </w:pPr>
+      <w:r>
+        <w:t>Работа функции отправки команды начинается с блокировки мьютекса. Прежде всего мьютекс необходим для корректного возвращения результата обработки запроса в соответствующий поток. Также мьютекс защищает параметры подключения, от которых зависит результат, от изменений другими потоками.</w:t>
+      </w:r>
+    </w:p>
+    <w:p>
+      <w:pPr>
+        <w:spacing w:line="240" w:lineRule="auto"/>
+        <w:rPr>
+          <w:szCs w:val="28"/>
+        </w:rPr>
+      </w:pPr>
+      <w:r>
+        <w:rPr>
+          <w:szCs w:val="28"/>
+        </w:rPr>
+        <w:t>После того как была произведена защита текущих параметров подключения от изменений, выполняется проверка их корректности и инициализация соответствующих полей.</w:t>
+      </w:r>
+    </w:p>
+    <w:p>
+      <w:pPr>
+        <w:spacing w:line="240" w:lineRule="auto"/>
+        <w:rPr>
+          <w:szCs w:val="28"/>
+        </w:rPr>
+      </w:pPr>
+      <w:r>
+        <w:rPr>
+          <w:szCs w:val="28"/>
+        </w:rPr>
+        <w:t xml:space="preserve">Далее следует </w:t>
+      </w:r>
+      <w:r>
+        <w:rPr>
+          <w:szCs w:val="28"/>
+        </w:rPr>
+        <w:t xml:space="preserve">поместить команду в очередь </w:t>
+      </w:r>
+      <w:r>
+        <w:rPr>
+          <w:szCs w:val="28"/>
+        </w:rPr>
+        <w:t>и обновить статус соединения</w:t>
+      </w:r>
+      <w:r>
+        <w:rPr>
+          <w:szCs w:val="28"/>
+        </w:rPr>
+        <w:t>.</w:t>
+      </w:r>
+    </w:p>
+    <w:p>
+      <w:pPr>
+        <w:spacing w:line="240" w:lineRule="auto"/>
+        <w:rPr>
+          <w:szCs w:val="28"/>
+        </w:rPr>
+      </w:pPr>
+      <w:r>
+        <w:rPr>
+          <w:szCs w:val="28"/>
+        </w:rPr>
+        <w:t>Проверить стрелочки при сноске Б</w:t>
+      </w:r>
+    </w:p>
+    <w:p>
+      <w:pPr>
+        <w:spacing w:line="240" w:lineRule="auto"/>
+        <w:rPr>
+          <w:szCs w:val="28"/>
+        </w:rPr>
+      </w:pPr>
+      <w:r>
+        <w:rPr>
+          <w:szCs w:val="28"/>
+        </w:rPr>
+        <w:t>Дописать что-то к схеме алгоритма</w:t>
+      </w:r>
+      <w:r>
+        <w:rPr>
+          <w:szCs w:val="28"/>
+        </w:rPr>
+        <w:t xml:space="preserve"> – три столбца схемы без текста</w:t>
+      </w:r>
+    </w:p>
+    <w:p>
+      <w:pPr>
+        <w:spacing w:line="240" w:lineRule="auto"/>
+        <w:rPr>
+          <w:szCs w:val="28"/>
+        </w:rPr>
+      </w:pPr>
+      <w:r>
+        <w:rPr>
+          <w:szCs w:val="28"/>
+        </w:rPr>
+        <w:t>Раскрыть подробнее</w:t>
+      </w:r>
+    </w:p>
+    <w:p>
+      <w:pPr>
+        <w:spacing w:line="240" w:lineRule="auto"/>
+        <w:rPr>
+          <w:b/>
+          <w:bCs/>
+          <w:szCs w:val="28"/>
+        </w:rPr>
+      </w:pPr>
+      <w:r>
+        <w:rPr>
+          <w:b/>
+          <w:bCs/>
+          <w:szCs w:val="28"/>
+        </w:rPr>
+        <w:t>СЛАЙД 11</w:t>
+      </w:r>
+    </w:p>
+    <w:p>
+      <w:pPr>
+        <w:spacing w:line="240" w:lineRule="auto"/>
+        <w:rPr>
+          <w:szCs w:val="28"/>
+        </w:rPr>
+      </w:pPr>
+      <w:r>
+        <w:rPr>
+          <w:szCs w:val="28"/>
+        </w:rPr>
+        <w:t xml:space="preserve">Ожидание </w:t>
+      </w:r>
+      <w:r>
+        <w:rPr>
+          <w:szCs w:val="28"/>
+        </w:rPr>
+        <w:t xml:space="preserve">поступления результата от сервера реализовано </w:t>
+      </w:r>
+      <w:r>
+        <w:rPr>
+          <w:szCs w:val="28"/>
+        </w:rPr>
+        <w:t>с помощ</w:t>
+      </w:r>
+      <w:r>
+        <w:rPr>
+          <w:szCs w:val="28"/>
+        </w:rPr>
+        <w:t>ью</w:t>
+      </w:r>
+      <w:r>
+        <w:rPr>
+          <w:szCs w:val="28"/>
+        </w:rPr>
+        <w:t xml:space="preserve"> бесконечного цикла, на каждой итерации которого выполняется проверка состояния сервера. </w:t>
+      </w:r>
+      <w:r>
+        <w:rPr>
+          <w:szCs w:val="28"/>
+        </w:rPr>
+        <w:t xml:space="preserve">Пока сервер готов </w:t>
+      </w:r>
+      <w:r>
+        <w:rPr>
+          <w:szCs w:val="28"/>
+        </w:rPr>
+        <w:t xml:space="preserve">вернуть данные, выполняется их чтение и запись в выходной буфер. Как только </w:t>
+      </w:r>
+      <w:r>
+        <w:rPr>
+          <w:szCs w:val="28"/>
+        </w:rPr>
+        <w:t>состояние сервера меняется на «свободен», выполняется обработка полученных данных.</w:t>
+      </w:r>
+      <w:r>
+        <w:rPr>
+          <w:szCs w:val="28"/>
+        </w:rPr>
         <w:t xml:space="preserve"> </w:t>
       </w:r>
-      <w:r>
-        <w:t>1</w:t>
-      </w:r>
-      <w:r>
-        <w:t>ый – о</w:t>
-      </w:r>
-      <w:r>
-        <w:t>тправка запроса серверу</w:t>
-      </w:r>
-      <w:r>
-        <w:t>, включающий а) ф</w:t>
-      </w:r>
-      <w:r>
-        <w:t>ормирование очереди запросов</w:t>
-      </w:r>
-      <w:r>
-        <w:t xml:space="preserve"> и б) о</w:t>
-      </w:r>
-      <w:r>
-        <w:t>тправк</w:t>
-      </w:r>
-      <w:r>
-        <w:t>у</w:t>
-      </w:r>
-      <w:r>
-        <w:t xml:space="preserve"> запроса из очереди</w:t>
-      </w:r>
-      <w:r>
-        <w:t>; 2й – п</w:t>
-      </w:r>
-      <w:r>
-        <w:t>олучение ответа</w:t>
-      </w:r>
-      <w:r>
-        <w:t xml:space="preserve"> от сервера.</w:t>
-      </w:r>
-      <w:r>
-        <w:t xml:space="preserve"> Рассмотрим более подробно каждый из этапов.</w:t>
-      </w:r>
-    </w:p>
-    <w:p>
-      <w:pPr>
-        <w:spacing w:line="240" w:lineRule="auto"/>
-        <w:rPr>
-          <w:b/>
-          <w:bCs/>
-        </w:rPr>
-      </w:pPr>
-      <w:r>
-        <w:rPr>
-          <w:b/>
-          <w:bCs/>
-        </w:rPr>
-        <w:t>СЛАЙД 10</w:t>
-      </w:r>
-    </w:p>
-    <w:p>
-      <w:pPr>
-        <w:spacing w:line="240" w:lineRule="auto"/>
-      </w:pPr>
-      <w:r>
-        <w:t>Работа функции отправки команды начинается с блокировки мьютекса. Прежде всего мьютекс необходим для корректного возвращения результата обработки запроса в соответствующий поток. Также мьютекс защищает параметры подключения, от которых зависит результат, от изменений другими потоками.</w:t>
-      </w:r>
-    </w:p>
-    <w:p>
-      <w:pPr>
-        <w:spacing w:line="240" w:lineRule="auto"/>
-        <w:rPr>
-          <w:szCs w:val="28"/>
-        </w:rPr>
-      </w:pPr>
-      <w:r>
-        <w:rPr>
-          <w:szCs w:val="28"/>
-        </w:rPr>
-        <w:t>После того как была произведена защита текущих параметров подключения от изменений, выполняется проверка их корректности и инициализация соответствующих полей.</w:t>
-      </w:r>
-    </w:p>
-    <w:p>
-      <w:pPr>
-        <w:spacing w:line="240" w:lineRule="auto"/>
-        <w:rPr>
-          <w:szCs w:val="28"/>
-        </w:rPr>
-      </w:pPr>
-      <w:r>
-        <w:rPr>
-          <w:szCs w:val="28"/>
-        </w:rPr>
-        <w:t xml:space="preserve">Далее следует </w:t>
-      </w:r>
-      <w:r>
-        <w:rPr>
-          <w:szCs w:val="28"/>
-        </w:rPr>
-        <w:t xml:space="preserve">поместить команду в очередь </w:t>
-      </w:r>
-      <w:r>
-        <w:rPr>
-          <w:szCs w:val="28"/>
-        </w:rPr>
-        <w:t>и обновить статус соединения</w:t>
-      </w:r>
-      <w:r>
-        <w:rPr>
-          <w:szCs w:val="28"/>
-        </w:rPr>
-        <w:t>.</w:t>
-      </w:r>
-    </w:p>
-    <w:p>
-      <w:pPr>
-        <w:spacing w:line="240" w:lineRule="auto"/>
-        <w:rPr>
-          <w:szCs w:val="28"/>
-        </w:rPr>
-      </w:pPr>
-    </w:p>
-    <w:p>
-      <w:pPr>
-        <w:spacing w:line="240" w:lineRule="auto"/>
-        <w:rPr>
-          <w:b/>
-          <w:bCs/>
-          <w:szCs w:val="28"/>
-        </w:rPr>
-      </w:pPr>
-      <w:r>
-        <w:rPr>
-          <w:b/>
-          <w:bCs/>
+    </w:p>
+    <w:p>
+      <w:pPr>
+        <w:spacing w:line="240" w:lineRule="auto"/>
+        <w:rPr>
+          <w:szCs w:val="28"/>
+        </w:rPr>
+      </w:pPr>
+      <w:r>
+        <w:rPr>
+          <w:szCs w:val="28"/>
+        </w:rPr>
+        <w:t xml:space="preserve">Перед выходом из функции выполняется </w:t>
+      </w:r>
+      <w:r>
+        <w:rPr>
+          <w:szCs w:val="28"/>
+        </w:rPr>
+        <w:t xml:space="preserve">проверка на корректность полученных данных и </w:t>
+      </w:r>
+      <w:r>
+        <w:rPr>
+          <w:szCs w:val="28"/>
+        </w:rPr>
+        <w:t>разблокировка мьютекса для обработки следующего запроса.</w:t>
+      </w:r>
+    </w:p>
+    <w:p>
+      <w:pPr>
+        <w:spacing w:line="240" w:lineRule="auto"/>
+        <w:rPr>
+          <w:b/>
+          <w:bCs/>
+          <w:szCs w:val="28"/>
+        </w:rPr>
+      </w:pPr>
+      <w:r>
+        <w:rPr>
+          <w:b/>
+          <w:bCs/>
+          <w:szCs w:val="28"/>
+        </w:rPr>
+        <w:t>СЛАЙД 12</w:t>
+      </w:r>
+    </w:p>
+    <w:p>
+      <w:pPr>
+        <w:spacing w:line="240" w:lineRule="auto"/>
+        <w:rPr>
+          <w:szCs w:val="28"/>
+        </w:rPr>
+      </w:pPr>
+      <w:r>
+        <w:rPr>
+          <w:szCs w:val="28"/>
+        </w:rPr>
+        <w:t xml:space="preserve">Помимо </w:t>
+      </w:r>
+      <w:r>
+        <w:rPr>
+          <w:szCs w:val="28"/>
+        </w:rPr>
+        <w:t>встроенного модул</w:t>
+      </w:r>
+      <w:r>
+        <w:rPr>
+          <w:szCs w:val="28"/>
+        </w:rPr>
+        <w:t>я</w:t>
+      </w:r>
+      <w:r>
+        <w:rPr>
+          <w:szCs w:val="28"/>
+        </w:rPr>
+        <w:t>, был реализован внешний, выполняющий вызов разработанн</w:t>
+      </w:r>
+      <w:r>
+        <w:rPr>
+          <w:szCs w:val="28"/>
+        </w:rPr>
+        <w:t>ого метода</w:t>
+      </w:r>
+      <w:r>
+        <w:rPr>
+          <w:szCs w:val="28"/>
+        </w:rPr>
+        <w:t xml:space="preserve">. </w:t>
+      </w:r>
+      <w:r>
+        <w:rPr>
+          <w:szCs w:val="28"/>
+        </w:rPr>
+        <w:t xml:space="preserve">Кроме того, пользователю доступны </w:t>
+      </w:r>
+      <w:r>
+        <w:rPr>
+          <w:szCs w:val="28"/>
+        </w:rPr>
+        <w:t>однопоточная, многопоточная реализации, реализация с внешним пулом и сравнение</w:t>
+      </w:r>
+      <w:r>
+        <w:rPr>
+          <w:szCs w:val="28"/>
+        </w:rPr>
+        <w:t xml:space="preserve"> времени выполнения</w:t>
+      </w:r>
+      <w:r>
+        <w:rPr>
+          <w:szCs w:val="28"/>
+        </w:rPr>
+        <w:t xml:space="preserve"> каждой</w:t>
+      </w:r>
+      <w:r>
+        <w:rPr>
+          <w:szCs w:val="28"/>
+        </w:rPr>
+        <w:t xml:space="preserve">. </w:t>
+      </w:r>
+    </w:p>
+    <w:p>
+      <w:pPr>
+        <w:spacing w:line="240" w:lineRule="auto"/>
+        <w:rPr>
+          <w:szCs w:val="28"/>
+        </w:rPr>
+      </w:pPr>
+      <w:r>
+        <w:rPr>
           <w:szCs w:val="28"/>
         </w:rPr>
         <w:lastRenderedPageBreak/>
-        <w:t>СЛАЙД 11</w:t>
-      </w:r>
-    </w:p>
-    <w:p>
-      <w:pPr>
-        <w:spacing w:line="240" w:lineRule="auto"/>
-        <w:rPr>
-          <w:szCs w:val="28"/>
-        </w:rPr>
-      </w:pPr>
-      <w:r>
-        <w:rPr>
-          <w:szCs w:val="28"/>
-        </w:rPr>
-        <w:t xml:space="preserve">Ожидание </w:t>
-      </w:r>
-      <w:r>
-        <w:rPr>
-          <w:szCs w:val="28"/>
-        </w:rPr>
-        <w:t xml:space="preserve">поступления результата от сервера реализовано </w:t>
-      </w:r>
-      <w:r>
-        <w:rPr>
-          <w:szCs w:val="28"/>
-        </w:rPr>
-        <w:t>с помощ</w:t>
-      </w:r>
-      <w:r>
-        <w:rPr>
-          <w:szCs w:val="28"/>
-        </w:rPr>
-        <w:t>ью</w:t>
-      </w:r>
-      <w:r>
-        <w:rPr>
-          <w:szCs w:val="28"/>
-        </w:rPr>
-        <w:t xml:space="preserve"> бесконечного цикла, на каждой итерации которого выполняется проверка состояния сервера. </w:t>
-      </w:r>
-      <w:r>
-        <w:rPr>
-          <w:szCs w:val="28"/>
-        </w:rPr>
-        <w:t xml:space="preserve">Пока сервер готов </w:t>
-      </w:r>
-      <w:r>
-        <w:rPr>
-          <w:szCs w:val="28"/>
-        </w:rPr>
-        <w:t xml:space="preserve">вернуть данные, выполняется их чтение и запись в выходной буфер. Как только </w:t>
-      </w:r>
-      <w:r>
-        <w:rPr>
-          <w:szCs w:val="28"/>
-        </w:rPr>
-        <w:t>состояние сервера меняется на «свободен», выполняется обработка полученных данных.</w:t>
-      </w:r>
-      <w:r>
-        <w:rPr>
-          <w:szCs w:val="28"/>
-        </w:rPr>
-        <w:t xml:space="preserve"> </w:t>
-      </w:r>
-    </w:p>
-    <w:p>
-      <w:pPr>
-        <w:spacing w:line="240" w:lineRule="auto"/>
-        <w:rPr>
-          <w:szCs w:val="28"/>
-        </w:rPr>
-      </w:pPr>
-      <w:r>
-        <w:rPr>
-          <w:szCs w:val="28"/>
-        </w:rPr>
-        <w:t xml:space="preserve">Перед выходом из функции выполняется </w:t>
-      </w:r>
-      <w:r>
-        <w:rPr>
-          <w:szCs w:val="28"/>
-        </w:rPr>
-        <w:t xml:space="preserve">проверка на корректность полученных данных и </w:t>
-      </w:r>
-      <w:r>
-        <w:rPr>
-          <w:szCs w:val="28"/>
-        </w:rPr>
-        <w:t>разблокировка мьютекса для обработки следующего запроса.</w:t>
-      </w:r>
-    </w:p>
-    <w:p>
-      <w:pPr>
-        <w:spacing w:line="240" w:lineRule="auto"/>
-        <w:rPr>
-          <w:b/>
-          <w:bCs/>
-          <w:szCs w:val="28"/>
-        </w:rPr>
-      </w:pPr>
-      <w:r>
-        <w:rPr>
-          <w:b/>
-          <w:bCs/>
-          <w:szCs w:val="28"/>
-        </w:rPr>
-        <w:t>СЛАЙД 12</w:t>
-      </w:r>
-    </w:p>
-    <w:p>
-      <w:pPr>
-        <w:spacing w:line="240" w:lineRule="auto"/>
-        <w:rPr>
-          <w:szCs w:val="28"/>
-        </w:rPr>
-      </w:pPr>
-      <w:r>
-        <w:rPr>
-          <w:szCs w:val="28"/>
-        </w:rPr>
-        <w:t xml:space="preserve">Помимо </w:t>
-      </w:r>
-      <w:r>
-        <w:rPr>
-          <w:szCs w:val="28"/>
-        </w:rPr>
-        <w:t>встроенного модул</w:t>
-      </w:r>
-      <w:r>
-        <w:rPr>
-          <w:szCs w:val="28"/>
-        </w:rPr>
-        <w:t>я</w:t>
-      </w:r>
-      <w:r>
-        <w:rPr>
-          <w:szCs w:val="28"/>
-        </w:rPr>
-        <w:t>, был реализован внешний, выполняющий вызов разработанн</w:t>
-      </w:r>
-      <w:r>
-        <w:rPr>
-          <w:szCs w:val="28"/>
-        </w:rPr>
-        <w:t>ого метода</w:t>
-      </w:r>
-      <w:r>
-        <w:rPr>
-          <w:szCs w:val="28"/>
-        </w:rPr>
-        <w:t xml:space="preserve">. </w:t>
-      </w:r>
-      <w:r>
-        <w:rPr>
-          <w:szCs w:val="28"/>
-        </w:rPr>
-        <w:t xml:space="preserve">Кроме того, пользователю доступны </w:t>
-      </w:r>
-      <w:r>
-        <w:rPr>
-          <w:szCs w:val="28"/>
-        </w:rPr>
-        <w:t>однопоточная, многопоточная реализации, реализация с внешним пулом и сравнение</w:t>
-      </w:r>
-      <w:r>
-        <w:rPr>
-          <w:szCs w:val="28"/>
-        </w:rPr>
-        <w:t xml:space="preserve"> времени выполнения</w:t>
-      </w:r>
-      <w:r>
-        <w:rPr>
-          <w:szCs w:val="28"/>
-        </w:rPr>
-        <w:t xml:space="preserve"> каждой</w:t>
-      </w:r>
-      <w:r>
-        <w:rPr>
-          <w:szCs w:val="28"/>
-        </w:rPr>
-        <w:t xml:space="preserve">. </w:t>
-      </w:r>
-    </w:p>
-    <w:p>
-      <w:pPr>
-        <w:spacing w:line="240" w:lineRule="auto"/>
-        <w:rPr>
-          <w:szCs w:val="28"/>
-        </w:rPr>
-      </w:pPr>
-      <w:r>
-        <w:rPr>
-          <w:szCs w:val="28"/>
-        </w:rPr>
         <w:t>Внешний пул был разработан с использованием умных указателей для предотвращения возможной утечки ресурсов. Сам пул был реализован в качестве очереди соединений: в конец добавлялись свободные соединения, работа с которыми была завершена.</w:t>
       </w:r>
     </w:p>
@@ -1130,6 +1304,92 @@
       <w:pPr>
         <w:spacing w:line="240" w:lineRule="auto"/>
         <w:rPr>
+          <w:szCs w:val="28"/>
+        </w:rPr>
+      </w:pPr>
+      <w:r>
+        <w:rPr>
+          <w:szCs w:val="28"/>
+        </w:rPr>
+        <w:t xml:space="preserve">Простой – выборка всех данных без фильтрации </w:t>
+      </w:r>
+    </w:p>
+    <w:p>
+      <w:pPr>
+        <w:spacing w:line="240" w:lineRule="auto"/>
+        <w:rPr>
+          <w:szCs w:val="28"/>
+        </w:rPr>
+      </w:pPr>
+      <w:r>
+        <w:rPr>
+          <w:szCs w:val="28"/>
+        </w:rPr>
+        <w:t xml:space="preserve">Только </w:t>
+      </w:r>
+      <w:r>
+        <w:rPr>
+          <w:szCs w:val="28"/>
+        </w:rPr>
+        <w:t xml:space="preserve">1 </w:t>
+      </w:r>
+      <w:r>
+        <w:rPr>
+          <w:szCs w:val="28"/>
+        </w:rPr>
+        <w:t>селект</w:t>
+      </w:r>
+      <w:r>
+        <w:rPr>
+          <w:szCs w:val="28"/>
+        </w:rPr>
+        <w:t xml:space="preserve"> и </w:t>
+      </w:r>
+      <w:r>
+        <w:rPr>
+          <w:szCs w:val="28"/>
+        </w:rPr>
+        <w:t xml:space="preserve">1 </w:t>
+      </w:r>
+      <w:r>
+        <w:rPr>
+          <w:szCs w:val="28"/>
+        </w:rPr>
+        <w:t>фром</w:t>
+      </w:r>
+    </w:p>
+    <w:p>
+      <w:pPr>
+        <w:spacing w:line="240" w:lineRule="auto"/>
+        <w:rPr>
+          <w:szCs w:val="28"/>
+        </w:rPr>
+      </w:pPr>
+      <w:r>
+        <w:rPr>
+          <w:szCs w:val="28"/>
+        </w:rPr>
+        <w:t>Нет подзапросов</w:t>
+      </w:r>
+    </w:p>
+    <w:p>
+      <w:pPr>
+        <w:spacing w:line="240" w:lineRule="auto"/>
+        <w:rPr>
+          <w:szCs w:val="28"/>
+        </w:rPr>
+      </w:pPr>
+      <w:r>
+        <w:rPr>
+          <w:szCs w:val="28"/>
+        </w:rPr>
+        <w:t>Добавить пример выполняемого запроса</w:t>
+      </w:r>
+    </w:p>
+    <w:p>
+      <w:pPr>
+        <w:spacing w:line="240" w:lineRule="auto"/>
+        <w:rPr>
           <w:b/>
           <w:bCs/>
           <w:szCs w:val="28"/>
@@ -1155,25 +1415,13 @@
         <w:rPr>
           <w:szCs w:val="28"/>
         </w:rPr>
-        <w:t>В данном эксперименте выполнялось сравнение времени выполнения простого запроса для 4 реализаций</w:t>
-      </w:r>
-      <w:r>
-        <w:rPr>
-          <w:szCs w:val="28"/>
-        </w:rPr>
-        <w:t>.</w:t>
-      </w:r>
-      <w:r>
-        <w:rPr>
-          <w:szCs w:val="28"/>
-        </w:rPr>
-        <w:t xml:space="preserve"> </w:t>
-      </w:r>
-      <w:r>
-        <w:rPr>
-          <w:szCs w:val="28"/>
-        </w:rPr>
-        <w:t>Для каждого опыта учитывалось время создания соединения, выполнения запроса, очистки результата выполнения и закрытия соединения. В случае многопоточности, время создания и ожидания синхронизации потоков также влияло на итоговый результат.</w:t>
+        <w:t>В данном эксперименте выполнялось сравнение времени выполнения простого запроса для 4 реализаций.</w:t>
+      </w:r>
+      <w:r>
+        <w:rPr>
+          <w:szCs w:val="28"/>
+        </w:rPr>
+        <w:t xml:space="preserve"> Для каждого опыта учитывалось время создания соединения, выполнения запроса, очистки результата выполнения и закрытия соединения. В случае многопоточности, время создания и ожидания синхронизации потоков также влияло на итоговый результат.</w:t>
       </w:r>
     </w:p>
     <w:p>
@@ -1231,76 +1479,21 @@
         <w:rPr>
           <w:szCs w:val="28"/>
         </w:rPr>
-        <w:t xml:space="preserve"> Поэтому был проведен эксперимент, где выполнялось</w:t>
-      </w:r>
-      <w:r>
-        <w:rPr>
-          <w:szCs w:val="28"/>
-        </w:rPr>
-        <w:t xml:space="preserve"> сравнение времени работы пула, использующего библиотеку </w:t>
-      </w:r>
-      <w:proofErr w:type="spellStart"/>
-      <w:r>
-        <w:rPr>
-          <w:szCs w:val="28"/>
-        </w:rPr>
-        <w:t>libpq</w:t>
-      </w:r>
-      <w:proofErr w:type="spellEnd"/>
-      <w:r>
-        <w:rPr>
-          <w:szCs w:val="28"/>
-        </w:rPr>
-        <w:t xml:space="preserve"> и пула, реализованного в качестве внешней службы (</w:t>
-      </w:r>
-      <w:proofErr w:type="spellStart"/>
-      <w:r>
-        <w:rPr>
-          <w:szCs w:val="28"/>
-        </w:rPr>
-        <w:t>PGBouncer</w:t>
-      </w:r>
-      <w:proofErr w:type="spellEnd"/>
-      <w:r>
-        <w:rPr>
-          <w:szCs w:val="28"/>
-        </w:rPr>
-        <w:t>), с разработанным методом.</w:t>
-      </w:r>
-    </w:p>
-    <w:p>
-      <w:pPr>
-        <w:spacing w:line="240" w:lineRule="auto"/>
-        <w:rPr>
-          <w:szCs w:val="28"/>
-        </w:rPr>
-      </w:pPr>
-      <w:r>
-        <w:rPr>
-          <w:szCs w:val="28"/>
-        </w:rPr>
-        <w:t xml:space="preserve">Согласно результатам эксперимента, при более 100 соединений </w:t>
-      </w:r>
-      <w:proofErr w:type="spellStart"/>
-      <w:r>
-        <w:rPr>
-          <w:szCs w:val="28"/>
-        </w:rPr>
-        <w:t>PGBouncer</w:t>
-      </w:r>
-      <w:proofErr w:type="spellEnd"/>
-      <w:r>
-        <w:rPr>
-          <w:szCs w:val="28"/>
-        </w:rPr>
-        <w:t xml:space="preserve"> теряет временную эффективность: в 2.74 раза работает дольше, чем внешний </w:t>
-      </w:r>
-      <w:r>
-        <w:rPr>
-          <w:szCs w:val="28"/>
-        </w:rPr>
-        <w:lastRenderedPageBreak/>
-        <w:t>пул. Однако при 10 соединениях работает быстрее разработанного метода в 1.24 раза.</w:t>
+        <w:t xml:space="preserve"> Поэтому был проведен эксперимент, где выполнялось сравнение времени работы пула, использующего библиотеку libpq и пула, реализованного в качестве внешней службы (PGBouncer), с разработанным методом.</w:t>
+      </w:r>
+    </w:p>
+    <w:p>
+      <w:pPr>
+        <w:spacing w:line="240" w:lineRule="auto"/>
+        <w:rPr>
+          <w:szCs w:val="28"/>
+        </w:rPr>
+      </w:pPr>
+      <w:r>
+        <w:rPr>
+          <w:szCs w:val="28"/>
+        </w:rPr>
+        <w:t>Согласно результатам эксперимента, при более 100 соединений PGBouncer теряет временную эффективность: в 2.74 раза работает дольше, чем внешний пул. Однако при 10 соединениях работает быстрее разработанного метода в 1.24 раза.</w:t>
       </w:r>
     </w:p>
     <w:p>
@@ -1332,19 +1525,7 @@
         <w:rPr>
           <w:szCs w:val="28"/>
         </w:rPr>
-        <w:t xml:space="preserve">Был </w:t>
-      </w:r>
-      <w:r>
-        <w:rPr>
-          <w:szCs w:val="28"/>
-        </w:rPr>
-        <w:t>проведен</w:t>
-      </w:r>
-      <w:r>
-        <w:rPr>
-          <w:szCs w:val="28"/>
-        </w:rPr>
-        <w:t xml:space="preserve"> эксперимент, фиксирующий затраты памяти для каждой реализации в случае создания 10 соединений и выполнения простого запроса. </w:t>
+        <w:t xml:space="preserve">Был проведен эксперимент, фиксирующий затраты памяти для каждой реализации в случае создания 10 соединений и выполнения простого запроса. </w:t>
       </w:r>
     </w:p>
     <w:p>

--- a/Текст.docx
+++ b/Текст.docx
@@ -661,6 +661,11 @@
     </w:p>
     <w:p>
       <w:pPr>
+        <w:pStyle w:val="a3"/>
+        <w:numPr>
+          <w:ilvl w:val="0"/>
+          <w:numId w:val="2"/>
+        </w:numPr>
         <w:spacing w:line="240" w:lineRule="auto"/>
         <w:rPr>
           <w:szCs w:val="28"/>
@@ -675,6 +680,25 @@
     </w:p>
     <w:p>
       <w:pPr>
+        <w:pStyle w:val="a3"/>
+        <w:numPr>
+          <w:ilvl w:val="0"/>
+          <w:numId w:val="2"/>
+        </w:numPr>
+        <w:spacing w:line="240" w:lineRule="auto"/>
+        <w:rPr>
+          <w:szCs w:val="28"/>
+        </w:rPr>
+      </w:pPr>
+      <w:r>
+        <w:rPr>
+          <w:szCs w:val="28"/>
+        </w:rPr>
+        <w:t>Задача разрабатываемого метода заключается в сокращении числа открытых соединений путем реализации возможности параллельной работы из разных потоков с одним объектом соединения.</w:t>
+      </w:r>
+    </w:p>
+    <w:p>
+      <w:pPr>
         <w:spacing w:line="240" w:lineRule="auto"/>
       </w:pPr>
       <w:r>
@@ -902,7 +926,14 @@
         <w:rPr>
           <w:szCs w:val="28"/>
         </w:rPr>
-        <w:t xml:space="preserve">вернуть данные, выполняется их чтение и запись в выходной буфер. Как только </w:t>
+        <w:t xml:space="preserve">вернуть данные, выполняется их чтение и </w:t>
+      </w:r>
+      <w:r>
+        <w:rPr>
+          <w:szCs w:val="28"/>
+        </w:rPr>
+        <w:lastRenderedPageBreak/>
+        <w:t xml:space="preserve">запись в выходной буфер. Как только </w:t>
       </w:r>
       <w:r>
         <w:rPr>
@@ -928,329 +959,329 @@
         <w:rPr>
           <w:szCs w:val="28"/>
         </w:rPr>
+        <w:t xml:space="preserve">Перед выходом из функции выполняется </w:t>
+      </w:r>
+      <w:r>
+        <w:rPr>
+          <w:szCs w:val="28"/>
+        </w:rPr>
+        <w:t xml:space="preserve">проверка на корректность полученных данных и </w:t>
+      </w:r>
+      <w:r>
+        <w:rPr>
+          <w:szCs w:val="28"/>
+        </w:rPr>
+        <w:t>разблокировка мьютекса для обработки следующего запроса.</w:t>
+      </w:r>
+    </w:p>
+    <w:p>
+      <w:pPr>
+        <w:spacing w:line="240" w:lineRule="auto"/>
+        <w:rPr>
+          <w:b/>
+          <w:bCs/>
+          <w:szCs w:val="28"/>
+        </w:rPr>
+      </w:pPr>
+      <w:r>
+        <w:rPr>
+          <w:b/>
+          <w:bCs/>
+          <w:szCs w:val="28"/>
+        </w:rPr>
+        <w:t>СЛАЙД 1</w:t>
+      </w:r>
+      <w:r>
+        <w:rPr>
+          <w:b/>
+          <w:bCs/>
+          <w:szCs w:val="28"/>
+        </w:rPr>
+        <w:t>0</w:t>
+      </w:r>
+    </w:p>
+    <w:p>
+      <w:pPr>
+        <w:spacing w:line="240" w:lineRule="auto"/>
+        <w:rPr>
+          <w:szCs w:val="28"/>
+        </w:rPr>
+      </w:pPr>
+      <w:r>
+        <w:rPr>
+          <w:szCs w:val="28"/>
+        </w:rPr>
+        <w:t xml:space="preserve">Помимо </w:t>
+      </w:r>
+      <w:r>
+        <w:rPr>
+          <w:szCs w:val="28"/>
+        </w:rPr>
+        <w:t>встроенного модул</w:t>
+      </w:r>
+      <w:r>
+        <w:rPr>
+          <w:szCs w:val="28"/>
+        </w:rPr>
+        <w:t>я</w:t>
+      </w:r>
+      <w:r>
+        <w:rPr>
+          <w:szCs w:val="28"/>
+        </w:rPr>
+        <w:t>, был реализован внешний, выполняющий вызов разработанн</w:t>
+      </w:r>
+      <w:r>
+        <w:rPr>
+          <w:szCs w:val="28"/>
+        </w:rPr>
+        <w:t>ого метода</w:t>
+      </w:r>
+      <w:r>
+        <w:rPr>
+          <w:szCs w:val="28"/>
+        </w:rPr>
+        <w:t xml:space="preserve">. </w:t>
+      </w:r>
+      <w:r>
+        <w:rPr>
+          <w:szCs w:val="28"/>
+        </w:rPr>
+        <w:t xml:space="preserve">Кроме того, пользователю доступны </w:t>
+      </w:r>
+      <w:r>
+        <w:rPr>
+          <w:szCs w:val="28"/>
+        </w:rPr>
+        <w:t>однопоточная, многопоточная реализации, реализация с внешним пулом и сравнение</w:t>
+      </w:r>
+      <w:r>
+        <w:rPr>
+          <w:szCs w:val="28"/>
+        </w:rPr>
+        <w:t xml:space="preserve"> времени выполнения</w:t>
+      </w:r>
+      <w:r>
+        <w:rPr>
+          <w:szCs w:val="28"/>
+        </w:rPr>
+        <w:t xml:space="preserve"> каждой</w:t>
+      </w:r>
+      <w:r>
+        <w:rPr>
+          <w:szCs w:val="28"/>
+        </w:rPr>
+        <w:t xml:space="preserve">. </w:t>
+      </w:r>
+    </w:p>
+    <w:p>
+      <w:pPr>
+        <w:spacing w:line="240" w:lineRule="auto"/>
+        <w:rPr>
+          <w:szCs w:val="28"/>
+        </w:rPr>
+      </w:pPr>
+      <w:r>
+        <w:rPr>
+          <w:szCs w:val="28"/>
+        </w:rPr>
+        <w:t>Внешний пул был разработан с использованием умных указателей для предотвращения возможной утечки ресурсов. Сам пул был реализован в качестве очереди соединений: в конец добавлялись свободные соединения, работа с которыми была завершена.</w:t>
+      </w:r>
+    </w:p>
+    <w:p>
+      <w:pPr>
+        <w:spacing w:line="240" w:lineRule="auto"/>
+        <w:rPr>
+          <w:b/>
+          <w:bCs/>
+          <w:szCs w:val="28"/>
+        </w:rPr>
+      </w:pPr>
+      <w:r>
+        <w:rPr>
+          <w:b/>
+          <w:bCs/>
+          <w:szCs w:val="28"/>
+        </w:rPr>
+        <w:t>СЛАЙД 1</w:t>
+      </w:r>
+      <w:r>
+        <w:rPr>
+          <w:b/>
+          <w:bCs/>
+          <w:szCs w:val="28"/>
+        </w:rPr>
+        <w:t>1</w:t>
+      </w:r>
+    </w:p>
+    <w:p>
+      <w:pPr>
+        <w:spacing w:line="240" w:lineRule="auto"/>
+        <w:rPr>
+          <w:szCs w:val="28"/>
+        </w:rPr>
+      </w:pPr>
+      <w:r>
+        <w:rPr>
+          <w:szCs w:val="28"/>
+        </w:rPr>
+        <w:t>В данном эксперименте выполнялось сравнение времени выполнения простого запроса для 4 реализаций.</w:t>
+      </w:r>
+      <w:r>
+        <w:rPr>
+          <w:szCs w:val="28"/>
+        </w:rPr>
+        <w:t xml:space="preserve"> Для каждого опыта учитывалось время создания соединения, выполнения запроса, очистки результата выполнения и закрытия соединения. В случае многопоточности, время создания и ожидания синхронизации потоков также влияло на итоговый результат.</w:t>
+      </w:r>
+    </w:p>
+    <w:p>
+      <w:pPr>
+        <w:spacing w:line="240" w:lineRule="auto"/>
+        <w:rPr>
+          <w:szCs w:val="28"/>
+        </w:rPr>
+      </w:pPr>
+      <w:r>
+        <w:rPr>
+          <w:szCs w:val="28"/>
+        </w:rPr>
+        <w:t>Согласно результатам, наибольшее время выполнения было зафиксировано у однопоточной реализации: 0.42 секунды при 500 потоках. У многопоточной реализации наибольшее преимущество перед однопоточной достигается в случае 500 соединений (в 1.7 раз работает быстрее), однако при малом числе (10) соединений результаты работы отличаются незначительно (в 0.99 раз).</w:t>
+      </w:r>
+    </w:p>
+    <w:p>
+      <w:pPr>
+        <w:spacing w:line="240" w:lineRule="auto"/>
+        <w:rPr>
+          <w:szCs w:val="28"/>
+        </w:rPr>
+      </w:pPr>
+      <w:r>
+        <w:rPr>
+          <w:szCs w:val="28"/>
+        </w:rPr>
+        <w:t>Из опыта видно, что конкурентоспособность по времени разработанному методу составляет только пул соединений.</w:t>
+      </w:r>
+    </w:p>
+    <w:p>
+      <w:pPr>
+        <w:spacing w:line="240" w:lineRule="auto"/>
+        <w:rPr>
+          <w:szCs w:val="28"/>
+        </w:rPr>
+      </w:pPr>
+    </w:p>
+    <w:p>
+      <w:pPr>
+        <w:spacing w:line="240" w:lineRule="auto"/>
+        <w:rPr>
+          <w:szCs w:val="28"/>
+        </w:rPr>
+      </w:pPr>
+    </w:p>
+    <w:p>
+      <w:pPr>
+        <w:spacing w:line="240" w:lineRule="auto"/>
+        <w:rPr>
+          <w:b/>
+          <w:bCs/>
+          <w:szCs w:val="28"/>
+        </w:rPr>
+      </w:pPr>
+      <w:r>
+        <w:rPr>
+          <w:b/>
+          <w:bCs/>
+          <w:szCs w:val="28"/>
+        </w:rPr>
+        <w:t>СЛАЙД 1</w:t>
+      </w:r>
+      <w:r>
+        <w:rPr>
+          <w:b/>
+          <w:bCs/>
+          <w:szCs w:val="28"/>
+        </w:rPr>
+        <w:t>2</w:t>
+      </w:r>
+    </w:p>
+    <w:p>
+      <w:pPr>
+        <w:spacing w:line="240" w:lineRule="auto"/>
+        <w:rPr>
+          <w:szCs w:val="28"/>
+        </w:rPr>
+      </w:pPr>
+      <w:r>
+        <w:rPr>
+          <w:szCs w:val="28"/>
+        </w:rPr>
+        <w:t>Поэтому был проведен эксперимент, где выполнялось сравнение времени работы пула, использующего библиотеку libpq и пула, реализованного в качестве внешней службы (PGBouncer), с разработанным методом.</w:t>
+      </w:r>
+    </w:p>
+    <w:p>
+      <w:pPr>
+        <w:spacing w:line="240" w:lineRule="auto"/>
+        <w:rPr>
+          <w:szCs w:val="28"/>
+        </w:rPr>
+      </w:pPr>
+      <w:r>
+        <w:rPr>
+          <w:szCs w:val="28"/>
+        </w:rPr>
+        <w:t>Согласно результатам эксперимента, при более 100 соединений PGBouncer теряет временную эффективность: в 2</w:t>
+      </w:r>
+      <w:r>
+        <w:rPr>
+          <w:szCs w:val="28"/>
+        </w:rPr>
+        <w:t xml:space="preserve"> </w:t>
+      </w:r>
+      <w:r>
+        <w:rPr>
+          <w:szCs w:val="28"/>
+        </w:rPr>
+        <w:t>раза работает дольше, чем внешний пул. Однако при 10 соединениях работает быстрее разработанного метода в 1.24 раза.</w:t>
+      </w:r>
+    </w:p>
+    <w:p>
+      <w:pPr>
+        <w:spacing w:line="240" w:lineRule="auto"/>
+        <w:rPr>
+          <w:b/>
+          <w:bCs/>
+          <w:szCs w:val="28"/>
+        </w:rPr>
+      </w:pPr>
+      <w:r>
+        <w:rPr>
+          <w:b/>
+          <w:bCs/>
+          <w:szCs w:val="28"/>
+        </w:rPr>
+        <w:t>СЛАЙД 1</w:t>
+      </w:r>
+      <w:r>
+        <w:rPr>
+          <w:b/>
+          <w:bCs/>
+          <w:szCs w:val="28"/>
+        </w:rPr>
+        <w:t>3</w:t>
+      </w:r>
+    </w:p>
+    <w:p>
+      <w:pPr>
+        <w:spacing w:line="240" w:lineRule="auto"/>
+        <w:rPr>
+          <w:szCs w:val="28"/>
+        </w:rPr>
+      </w:pPr>
+      <w:r>
+        <w:rPr>
+          <w:szCs w:val="28"/>
+        </w:rPr>
         <w:lastRenderedPageBreak/>
-        <w:t xml:space="preserve">Перед выходом из функции выполняется </w:t>
-      </w:r>
-      <w:r>
-        <w:rPr>
-          <w:szCs w:val="28"/>
-        </w:rPr>
-        <w:t xml:space="preserve">проверка на корректность полученных данных и </w:t>
-      </w:r>
-      <w:r>
-        <w:rPr>
-          <w:szCs w:val="28"/>
-        </w:rPr>
-        <w:t>разблокировка мьютекса для обработки следующего запроса.</w:t>
-      </w:r>
-    </w:p>
-    <w:p>
-      <w:pPr>
-        <w:spacing w:line="240" w:lineRule="auto"/>
-        <w:rPr>
-          <w:b/>
-          <w:bCs/>
-          <w:szCs w:val="28"/>
-        </w:rPr>
-      </w:pPr>
-      <w:r>
-        <w:rPr>
-          <w:b/>
-          <w:bCs/>
-          <w:szCs w:val="28"/>
-        </w:rPr>
-        <w:t>СЛАЙД 1</w:t>
-      </w:r>
-      <w:r>
-        <w:rPr>
-          <w:b/>
-          <w:bCs/>
-          <w:szCs w:val="28"/>
-        </w:rPr>
-        <w:t>0</w:t>
-      </w:r>
-    </w:p>
-    <w:p>
-      <w:pPr>
-        <w:spacing w:line="240" w:lineRule="auto"/>
-        <w:rPr>
-          <w:szCs w:val="28"/>
-        </w:rPr>
-      </w:pPr>
-      <w:r>
-        <w:rPr>
-          <w:szCs w:val="28"/>
-        </w:rPr>
-        <w:t xml:space="preserve">Помимо </w:t>
-      </w:r>
-      <w:r>
-        <w:rPr>
-          <w:szCs w:val="28"/>
-        </w:rPr>
-        <w:t>встроенного модул</w:t>
-      </w:r>
-      <w:r>
-        <w:rPr>
-          <w:szCs w:val="28"/>
-        </w:rPr>
-        <w:t>я</w:t>
-      </w:r>
-      <w:r>
-        <w:rPr>
-          <w:szCs w:val="28"/>
-        </w:rPr>
-        <w:t>, был реализован внешний, выполняющий вызов разработанн</w:t>
-      </w:r>
-      <w:r>
-        <w:rPr>
-          <w:szCs w:val="28"/>
-        </w:rPr>
-        <w:t>ого метода</w:t>
-      </w:r>
-      <w:r>
-        <w:rPr>
-          <w:szCs w:val="28"/>
-        </w:rPr>
-        <w:t xml:space="preserve">. </w:t>
-      </w:r>
-      <w:r>
-        <w:rPr>
-          <w:szCs w:val="28"/>
-        </w:rPr>
-        <w:t xml:space="preserve">Кроме того, пользователю доступны </w:t>
-      </w:r>
-      <w:r>
-        <w:rPr>
-          <w:szCs w:val="28"/>
-        </w:rPr>
-        <w:t>однопоточная, многопоточная реализации, реализация с внешним пулом и сравнение</w:t>
-      </w:r>
-      <w:r>
-        <w:rPr>
-          <w:szCs w:val="28"/>
-        </w:rPr>
-        <w:t xml:space="preserve"> времени выполнения</w:t>
-      </w:r>
-      <w:r>
-        <w:rPr>
-          <w:szCs w:val="28"/>
-        </w:rPr>
-        <w:t xml:space="preserve"> каждой</w:t>
-      </w:r>
-      <w:r>
-        <w:rPr>
-          <w:szCs w:val="28"/>
-        </w:rPr>
-        <w:t xml:space="preserve">. </w:t>
-      </w:r>
-    </w:p>
-    <w:p>
-      <w:pPr>
-        <w:spacing w:line="240" w:lineRule="auto"/>
-        <w:rPr>
-          <w:szCs w:val="28"/>
-        </w:rPr>
-      </w:pPr>
-      <w:r>
-        <w:rPr>
-          <w:szCs w:val="28"/>
-        </w:rPr>
-        <w:t>Внешний пул был разработан с использованием умных указателей для предотвращения возможной утечки ресурсов. Сам пул был реализован в качестве очереди соединений: в конец добавлялись свободные соединения, работа с которыми была завершена.</w:t>
-      </w:r>
-    </w:p>
-    <w:p>
-      <w:pPr>
-        <w:spacing w:line="240" w:lineRule="auto"/>
-        <w:rPr>
-          <w:b/>
-          <w:bCs/>
-          <w:szCs w:val="28"/>
-        </w:rPr>
-      </w:pPr>
-      <w:r>
-        <w:rPr>
-          <w:b/>
-          <w:bCs/>
-          <w:szCs w:val="28"/>
-        </w:rPr>
-        <w:t>СЛАЙД 1</w:t>
-      </w:r>
-      <w:r>
-        <w:rPr>
-          <w:b/>
-          <w:bCs/>
-          <w:szCs w:val="28"/>
-        </w:rPr>
-        <w:t>1</w:t>
-      </w:r>
-    </w:p>
-    <w:p>
-      <w:pPr>
-        <w:spacing w:line="240" w:lineRule="auto"/>
-        <w:rPr>
-          <w:szCs w:val="28"/>
-        </w:rPr>
-      </w:pPr>
-      <w:r>
-        <w:rPr>
-          <w:szCs w:val="28"/>
-        </w:rPr>
-        <w:t>В данном эксперименте выполнялось сравнение времени выполнения простого запроса для 4 реализаций.</w:t>
-      </w:r>
-      <w:r>
-        <w:rPr>
-          <w:szCs w:val="28"/>
-        </w:rPr>
-        <w:t xml:space="preserve"> Для каждого опыта учитывалось время создания соединения, выполнения запроса, очистки результата выполнения и закрытия соединения. В случае многопоточности, время создания и ожидания синхронизации потоков также влияло на итоговый результат.</w:t>
-      </w:r>
-    </w:p>
-    <w:p>
-      <w:pPr>
-        <w:spacing w:line="240" w:lineRule="auto"/>
-        <w:rPr>
-          <w:szCs w:val="28"/>
-        </w:rPr>
-      </w:pPr>
-      <w:r>
-        <w:rPr>
-          <w:szCs w:val="28"/>
-        </w:rPr>
-        <w:t>Согласно результатам, наибольшее время выполнения было зафиксировано у однопоточной реализации: 0.42 секунды при 500 потоках. У многопоточной реализации наибольшее преимущество перед однопоточной достигается в случае 500 соединений (в 1.7 раз работает быстрее), однако при малом числе (10) соединений результаты работы отличаются незначительно (в 0.99 раз).</w:t>
-      </w:r>
-    </w:p>
-    <w:p>
-      <w:pPr>
-        <w:spacing w:line="240" w:lineRule="auto"/>
-        <w:rPr>
-          <w:szCs w:val="28"/>
-        </w:rPr>
-      </w:pPr>
-      <w:r>
-        <w:rPr>
-          <w:szCs w:val="28"/>
-        </w:rPr>
-        <w:t>Из опыта видно, что конкурентоспособность по времени разработанному методу составляет только пул соединений.</w:t>
-      </w:r>
-    </w:p>
-    <w:p>
-      <w:pPr>
-        <w:spacing w:line="240" w:lineRule="auto"/>
-        <w:rPr>
-          <w:szCs w:val="28"/>
-        </w:rPr>
-      </w:pPr>
-    </w:p>
-    <w:p>
-      <w:pPr>
-        <w:spacing w:line="240" w:lineRule="auto"/>
-        <w:rPr>
-          <w:szCs w:val="28"/>
-        </w:rPr>
-      </w:pPr>
-    </w:p>
-    <w:p>
-      <w:pPr>
-        <w:spacing w:line="240" w:lineRule="auto"/>
-        <w:rPr>
-          <w:b/>
-          <w:bCs/>
-          <w:szCs w:val="28"/>
-        </w:rPr>
-      </w:pPr>
-      <w:r>
-        <w:rPr>
-          <w:b/>
-          <w:bCs/>
-          <w:szCs w:val="28"/>
-        </w:rPr>
-        <w:t>СЛАЙД 1</w:t>
-      </w:r>
-      <w:r>
-        <w:rPr>
-          <w:b/>
-          <w:bCs/>
-          <w:szCs w:val="28"/>
-        </w:rPr>
-        <w:t>2</w:t>
-      </w:r>
-    </w:p>
-    <w:p>
-      <w:pPr>
-        <w:spacing w:line="240" w:lineRule="auto"/>
-        <w:rPr>
-          <w:szCs w:val="28"/>
-        </w:rPr>
-      </w:pPr>
-      <w:r>
-        <w:rPr>
-          <w:szCs w:val="28"/>
-        </w:rPr>
-        <w:t>Поэтому был проведен эксперимент, где выполнялось сравнение времени работы пула, использующего библиотеку libpq и пула, реализованного в качестве внешней службы (PGBouncer), с разработанным методом.</w:t>
-      </w:r>
-    </w:p>
-    <w:p>
-      <w:pPr>
-        <w:spacing w:line="240" w:lineRule="auto"/>
-        <w:rPr>
-          <w:szCs w:val="28"/>
-        </w:rPr>
-      </w:pPr>
-      <w:r>
-        <w:rPr>
-          <w:szCs w:val="28"/>
-        </w:rPr>
-        <w:t>Согласно результатам эксперимента, при более 100 соединений PGBouncer теряет временную эффективность: в 2</w:t>
-      </w:r>
-      <w:r>
-        <w:rPr>
-          <w:szCs w:val="28"/>
-        </w:rPr>
-        <w:t xml:space="preserve"> </w:t>
-      </w:r>
-      <w:r>
-        <w:rPr>
-          <w:szCs w:val="28"/>
-        </w:rPr>
-        <w:t>раза работает дольше, чем внешний пул. Однако при 10 соединениях работает быстрее разработанного метода в 1.24 раза.</w:t>
-      </w:r>
-    </w:p>
-    <w:p>
-      <w:pPr>
-        <w:spacing w:line="240" w:lineRule="auto"/>
-        <w:rPr>
-          <w:b/>
-          <w:bCs/>
-          <w:szCs w:val="28"/>
-        </w:rPr>
-      </w:pPr>
-      <w:r>
-        <w:rPr>
-          <w:b/>
-          <w:bCs/>
-          <w:szCs w:val="28"/>
-        </w:rPr>
-        <w:t>СЛАЙД 1</w:t>
-      </w:r>
-      <w:r>
-        <w:rPr>
-          <w:b/>
-          <w:bCs/>
-          <w:szCs w:val="28"/>
-        </w:rPr>
-        <w:t>3</w:t>
-      </w:r>
-    </w:p>
-    <w:p>
-      <w:pPr>
-        <w:spacing w:line="240" w:lineRule="auto"/>
-        <w:rPr>
-          <w:szCs w:val="28"/>
-        </w:rPr>
-      </w:pPr>
-      <w:r>
-        <w:rPr>
-          <w:szCs w:val="28"/>
-        </w:rPr>
         <w:t xml:space="preserve">Был проведен эксперимент, фиксирующий затраты памяти для каждой реализации в случае создания 10 соединений и выполнения простого запроса. </w:t>
       </w:r>
     </w:p>
@@ -1266,7 +1297,6 @@
         <w:rPr>
           <w:szCs w:val="28"/>
         </w:rPr>
-        <w:lastRenderedPageBreak/>
         <w:t>Согласно результатам, наибольшее потребление памяти (593 байта) у многопоточной реализации, что в 3 раза больше, чем память, потребляемая разработанным методом. Также, метод требует в 3 раза меньше памяти, чем внешний пул.</w:t>
       </w:r>
     </w:p>
@@ -1283,6 +1313,95 @@
 <file path=word/numbering.xml><?xml version="1.0" encoding="utf-8"?>
 <w:numbering xmlns:wpc="http://schemas.microsoft.com/office/word/2010/wordprocessingCanvas" xmlns:cx="http://schemas.microsoft.com/office/drawing/2014/chartex" xmlns:cx1="http://schemas.microsoft.com/office/drawing/2015/9/8/chartex" xmlns:cx2="http://schemas.microsoft.com/office/drawing/2015/10/21/chartex" xmlns:cx3="http://schemas.microsoft.com/office/drawing/2016/5/9/chartex" xmlns:cx4="http://schemas.microsoft.com/office/drawing/2016/5/10/chartex" xmlns:cx5="http://schemas.microsoft.com/office/drawing/2016/5/11/chartex" xmlns:cx6="http://schemas.microsoft.com/office/drawing/2016/5/12/chartex" xmlns:cx7="http://schemas.microsoft.com/office/drawing/2016/5/13/chartex" xmlns:cx8="http://schemas.microsoft.com/office/drawing/2016/5/14/chartex" xmlns:mc="http://schemas.openxmlformats.org/markup-compatibility/2006" xmlns:aink="http://schemas.microsoft.com/office/drawing/2016/ink" xmlns:am3d="http://schemas.microsoft.com/office/drawing/2017/model3d" xmlns:o="urn:schemas-microsoft-com:office:office" xmlns:oel="http://schemas.microsoft.com/office/2019/extlst" xmlns:r="http://schemas.openxmlformats.org/officeDocument/2006/relationships" xmlns:m="http://schemas.openxmlformats.org/officeDocument/2006/math" xmlns:v="urn:schemas-microsoft-com:vml" xmlns:wp14="http://schemas.microsoft.com/office/word/2010/wordprocessingDrawing" xmlns:wp="http://schemas.openxmlformats.org/drawingml/2006/wordprocessingDrawing" xmlns:w10="urn:schemas-microsoft-com:office:word" xmlns:w="http://schemas.openxmlformats.org/wordprocessingml/2006/main" xmlns:w14="http://schemas.microsoft.com/office/word/2010/wordml" xmlns:w15="http://schemas.microsoft.com/office/word/2012/wordml" xmlns:w16cex="http://schemas.microsoft.com/office/word/2018/wordml/cex" xmlns:w16cid="http://schemas.microsoft.com/office/word/2016/wordml/cid" xmlns:w16="http://schemas.microsoft.com/office/word/2018/wordml" xmlns:w16sdtdh="http://schemas.microsoft.com/office/word/2020/wordml/sdtdatahash" xmlns:w16se="http://schemas.microsoft.com/office/word/2015/wordml/symex" xmlns:wpg="http://schemas.microsoft.com/office/word/2010/wordprocessingGroup" xmlns:wpi="http://schemas.microsoft.com/office/word/2010/wordprocessingInk" xmlns:wne="http://schemas.microsoft.com/office/word/2006/wordml" xmlns:wps="http://schemas.microsoft.com/office/word/2010/wordprocessingShape" mc:Ignorable="w14 w15 w16se w16cid w16 w16cex w16sdtdh wp14">
   <w:abstractNum w:abstractNumId="0" w15:restartNumberingAfterBreak="0">
+    <w:nsid w:val="53D55E40"/>
+    <w:multiLevelType w:val="hybridMultilevel"/>
+    <w:tmpl w:val="C99AA46C"/>
+    <w:lvl w:ilvl="0" w:tplc="AD3A00E6">
+      <w:start w:val="1"/>
+      <w:numFmt w:val="decimal"/>
+      <w:lvlText w:val="%1)"/>
+      <w:lvlJc w:val="left"/>
+      <w:pPr>
+        <w:ind w:left="1069" w:hanging="360"/>
+      </w:pPr>
+      <w:rPr>
+        <w:rFonts w:hint="default"/>
+      </w:rPr>
+    </w:lvl>
+    <w:lvl w:ilvl="1" w:tplc="04190019" w:tentative="1">
+      <w:start w:val="1"/>
+      <w:numFmt w:val="lowerLetter"/>
+      <w:lvlText w:val="%2."/>
+      <w:lvlJc w:val="left"/>
+      <w:pPr>
+        <w:ind w:left="1789" w:hanging="360"/>
+      </w:pPr>
+    </w:lvl>
+    <w:lvl w:ilvl="2" w:tplc="0419001B" w:tentative="1">
+      <w:start w:val="1"/>
+      <w:numFmt w:val="lowerRoman"/>
+      <w:lvlText w:val="%3."/>
+      <w:lvlJc w:val="right"/>
+      <w:pPr>
+        <w:ind w:left="2509" w:hanging="180"/>
+      </w:pPr>
+    </w:lvl>
+    <w:lvl w:ilvl="3" w:tplc="0419000F" w:tentative="1">
+      <w:start w:val="1"/>
+      <w:numFmt w:val="decimal"/>
+      <w:lvlText w:val="%4."/>
+      <w:lvlJc w:val="left"/>
+      <w:pPr>
+        <w:ind w:left="3229" w:hanging="360"/>
+      </w:pPr>
+    </w:lvl>
+    <w:lvl w:ilvl="4" w:tplc="04190019" w:tentative="1">
+      <w:start w:val="1"/>
+      <w:numFmt w:val="lowerLetter"/>
+      <w:lvlText w:val="%5."/>
+      <w:lvlJc w:val="left"/>
+      <w:pPr>
+        <w:ind w:left="3949" w:hanging="360"/>
+      </w:pPr>
+    </w:lvl>
+    <w:lvl w:ilvl="5" w:tplc="0419001B" w:tentative="1">
+      <w:start w:val="1"/>
+      <w:numFmt w:val="lowerRoman"/>
+      <w:lvlText w:val="%6."/>
+      <w:lvlJc w:val="right"/>
+      <w:pPr>
+        <w:ind w:left="4669" w:hanging="180"/>
+      </w:pPr>
+    </w:lvl>
+    <w:lvl w:ilvl="6" w:tplc="0419000F" w:tentative="1">
+      <w:start w:val="1"/>
+      <w:numFmt w:val="decimal"/>
+      <w:lvlText w:val="%7."/>
+      <w:lvlJc w:val="left"/>
+      <w:pPr>
+        <w:ind w:left="5389" w:hanging="360"/>
+      </w:pPr>
+    </w:lvl>
+    <w:lvl w:ilvl="7" w:tplc="04190019" w:tentative="1">
+      <w:start w:val="1"/>
+      <w:numFmt w:val="lowerLetter"/>
+      <w:lvlText w:val="%8."/>
+      <w:lvlJc w:val="left"/>
+      <w:pPr>
+        <w:ind w:left="6109" w:hanging="360"/>
+      </w:pPr>
+    </w:lvl>
+    <w:lvl w:ilvl="8" w:tplc="0419001B" w:tentative="1">
+      <w:start w:val="1"/>
+      <w:numFmt w:val="lowerRoman"/>
+      <w:lvlText w:val="%9."/>
+      <w:lvlJc w:val="right"/>
+      <w:pPr>
+        <w:ind w:left="6829" w:hanging="180"/>
+      </w:pPr>
+    </w:lvl>
+  </w:abstractNum>
+  <w:abstractNum w:abstractNumId="1" w15:restartNumberingAfterBreak="0">
     <w:nsid w:val="78B94AA2"/>
     <w:multiLevelType w:val="hybridMultilevel"/>
     <w:tmpl w:val="FFFFFFFF"/>
@@ -1334,6 +1453,9 @@
     </w:lvl>
   </w:abstractNum>
   <w:num w:numId="1" w16cid:durableId="1024985334">
+    <w:abstractNumId w:val="1"/>
+  </w:num>
+  <w:num w:numId="2" w16cid:durableId="1084259408">
     <w:abstractNumId w:val="0"/>
   </w:num>
 </w:numbering>
@@ -1791,6 +1913,17 @@
       <w:szCs w:val="24"/>
     </w:rPr>
   </w:style>
+  <w:style w:type="paragraph" w:styleId="a3">
+    <w:name w:val="List Paragraph"/>
+    <w:basedOn w:val="a"/>
+    <w:uiPriority w:val="34"/>
+    <w:qFormat/>
+    <w:rsid w:val="00700A23"/>
+    <w:pPr>
+      <w:ind w:left="720"/>
+      <w:contextualSpacing/>
+    </w:pPr>
+  </w:style>
 </w:styles>
 </file>
 

--- a/Текст.docx
+++ b/Текст.docx
@@ -661,30 +661,6 @@
     </w:p>
     <w:p>
       <w:pPr>
-        <w:pStyle w:val="a3"/>
-        <w:numPr>
-          <w:ilvl w:val="0"/>
-          <w:numId w:val="2"/>
-        </w:numPr>
-        <w:spacing w:line="240" w:lineRule="auto"/>
-        <w:rPr>
-          <w:szCs w:val="28"/>
-        </w:rPr>
-      </w:pPr>
-      <w:r>
-        <w:rPr>
-          <w:szCs w:val="28"/>
-        </w:rPr>
-        <w:t>Принципиально другой подход повышения производительности (путем параллельного выполнения запросов в рамках одного соединения) предлагает разрабатываемый метод.</w:t>
-      </w:r>
-    </w:p>
-    <w:p>
-      <w:pPr>
-        <w:pStyle w:val="a3"/>
-        <w:numPr>
-          <w:ilvl w:val="0"/>
-          <w:numId w:val="2"/>
-        </w:numPr>
         <w:spacing w:line="240" w:lineRule="auto"/>
         <w:rPr>
           <w:szCs w:val="28"/>
@@ -804,47 +780,126 @@
         <w:spacing w:line="240" w:lineRule="auto"/>
       </w:pPr>
       <w:r>
-        <w:t>Работа функции отправки команды начинается с блокировки мьютекса. Прежде всего мьютекс необходим для корректного возвращения результата обработки запроса в соответствующий поток. Также мьютекс защищает параметры подключения, от которых зависит результат, от изменений другими потоками.</w:t>
-      </w:r>
-    </w:p>
-    <w:p>
-      <w:pPr>
-        <w:spacing w:line="240" w:lineRule="auto"/>
-        <w:rPr>
-          <w:szCs w:val="28"/>
-        </w:rPr>
-      </w:pPr>
-      <w:r>
-        <w:rPr>
-          <w:szCs w:val="28"/>
-        </w:rPr>
-        <w:t>После того как была произведена защита текущих параметров подключения от изменений, выполняется проверка их корректности и инициализация соответствующих полей.</w:t>
-      </w:r>
-    </w:p>
-    <w:p>
-      <w:pPr>
-        <w:spacing w:line="240" w:lineRule="auto"/>
-        <w:rPr>
-          <w:szCs w:val="28"/>
-        </w:rPr>
-      </w:pPr>
-      <w:r>
-        <w:rPr>
-          <w:szCs w:val="28"/>
-        </w:rPr>
-        <w:t xml:space="preserve">Далее следует </w:t>
-      </w:r>
-      <w:r>
-        <w:rPr>
-          <w:szCs w:val="28"/>
-        </w:rPr>
-        <w:t xml:space="preserve">поместить команду в очередь </w:t>
-      </w:r>
-      <w:r>
-        <w:rPr>
-          <w:szCs w:val="28"/>
-        </w:rPr>
-        <w:t>и обновить статус соединения</w:t>
+        <w:t xml:space="preserve">Работа функции отправки команды начинается с блокировки мьютекса. Прежде всего мьютекс необходим для </w:t>
+      </w:r>
+      <w:r>
+        <w:t>защиты параметров подключения</w:t>
+      </w:r>
+      <w:r>
+        <w:t xml:space="preserve">, от которых зависит результат выполнения, от изменений другими потоками. </w:t>
+      </w:r>
+    </w:p>
+    <w:p>
+      <w:pPr>
+        <w:spacing w:line="240" w:lineRule="auto"/>
+        <w:rPr>
+          <w:szCs w:val="28"/>
+        </w:rPr>
+      </w:pPr>
+      <w:r>
+        <w:rPr>
+          <w:szCs w:val="28"/>
+        </w:rPr>
+        <w:t xml:space="preserve">После того как была произведена </w:t>
+      </w:r>
+      <w:r>
+        <w:rPr>
+          <w:szCs w:val="28"/>
+        </w:rPr>
+        <w:t>блокировка</w:t>
+      </w:r>
+      <w:r>
+        <w:rPr>
+          <w:szCs w:val="28"/>
+        </w:rPr>
+        <w:t>, выполняется проверка корректности</w:t>
+      </w:r>
+      <w:r>
+        <w:rPr>
+          <w:szCs w:val="28"/>
+        </w:rPr>
+        <w:t xml:space="preserve"> параметров</w:t>
+      </w:r>
+      <w:r>
+        <w:rPr>
+          <w:szCs w:val="28"/>
+        </w:rPr>
+        <w:t xml:space="preserve"> и инициализация соответствующих полей.</w:t>
+      </w:r>
+      <w:r>
+        <w:rPr>
+          <w:szCs w:val="28"/>
+        </w:rPr>
+        <w:t xml:space="preserve"> В том числе, </w:t>
+      </w:r>
+      <w:r>
+        <w:rPr>
+          <w:szCs w:val="28"/>
+        </w:rPr>
+        <w:t xml:space="preserve">определяется точка входа очереди команд. </w:t>
+      </w:r>
+      <w:r>
+        <w:rPr>
+          <w:szCs w:val="28"/>
+        </w:rPr>
+        <w:t>После указания протокола запросов, команда может быть добавлена в очередь.</w:t>
+      </w:r>
+    </w:p>
+    <w:p>
+      <w:pPr>
+        <w:spacing w:line="240" w:lineRule="auto"/>
+        <w:rPr>
+          <w:szCs w:val="28"/>
+        </w:rPr>
+      </w:pPr>
+      <w:r>
+        <w:rPr>
+          <w:szCs w:val="28"/>
+        </w:rPr>
+        <w:t xml:space="preserve">Помимо очереди команд для каждого соединения определен </w:t>
+      </w:r>
+      <w:r>
+        <w:rPr>
+          <w:szCs w:val="28"/>
+        </w:rPr>
+        <w:t xml:space="preserve">выходной буфер, куда также производится запись </w:t>
+      </w:r>
+      <w:r>
+        <w:rPr>
+          <w:szCs w:val="28"/>
+        </w:rPr>
+        <w:t>запроса</w:t>
+      </w:r>
+      <w:r>
+        <w:rPr>
+          <w:szCs w:val="28"/>
+        </w:rPr>
+        <w:t>. Отправка сообщения серверу происходит по достижению буфером</w:t>
+      </w:r>
+      <w:r>
+        <w:rPr>
+          <w:szCs w:val="28"/>
+        </w:rPr>
+        <w:t xml:space="preserve"> размера 8Кб или </w:t>
+      </w:r>
+      <w:r>
+        <w:rPr>
+          <w:szCs w:val="28"/>
+        </w:rPr>
+        <w:t>в случае вызова клиентской стороной функции</w:t>
+      </w:r>
+      <w:r>
+        <w:rPr>
+          <w:szCs w:val="28"/>
+        </w:rPr>
+        <w:t xml:space="preserve"> </w:t>
+      </w:r>
+      <w:r>
+        <w:rPr>
+          <w:szCs w:val="28"/>
+          <w:lang w:val="en-US"/>
+        </w:rPr>
+        <w:t>fflush</w:t>
       </w:r>
       <w:r>
         <w:rPr>
@@ -926,20 +981,32 @@
         <w:rPr>
           <w:szCs w:val="28"/>
         </w:rPr>
-        <w:t xml:space="preserve">вернуть данные, выполняется их чтение и </w:t>
+        <w:t>вернуть данные, выполняется их чтение и запись в</w:t>
+      </w:r>
+      <w:r>
+        <w:rPr>
+          <w:szCs w:val="28"/>
+        </w:rPr>
+        <w:t>о в</w:t>
+      </w:r>
+      <w:r>
+        <w:rPr>
+          <w:szCs w:val="28"/>
+        </w:rPr>
+        <w:t xml:space="preserve">ходной буфер. Как только </w:t>
+      </w:r>
+      <w:r>
+        <w:rPr>
+          <w:szCs w:val="28"/>
+        </w:rPr>
+        <w:t xml:space="preserve">состояние сервера меняется на «свободен», </w:t>
       </w:r>
       <w:r>
         <w:rPr>
           <w:szCs w:val="28"/>
         </w:rPr>
         <w:lastRenderedPageBreak/>
-        <w:t xml:space="preserve">запись в выходной буфер. Как только </w:t>
-      </w:r>
-      <w:r>
-        <w:rPr>
-          <w:szCs w:val="28"/>
-        </w:rPr>
-        <w:t>состояние сервера меняется на «свободен», выполняется обработка полученных данных.</w:t>
+        <w:t>выполняется обработка полученных данных.</w:t>
       </w:r>
       <w:r>
         <w:rPr>
@@ -947,6 +1014,18 @@
         </w:rPr>
         <w:t xml:space="preserve"> </w:t>
       </w:r>
+      <w:r>
+        <w:rPr>
+          <w:szCs w:val="28"/>
+        </w:rPr>
+        <w:t>Обработка включает в себя чтение типа сообщения, его длины</w:t>
+      </w:r>
+      <w:r>
+        <w:rPr>
+          <w:szCs w:val="28"/>
+        </w:rPr>
+        <w:t>, и непосредственно сообщение результата.</w:t>
+      </w:r>
     </w:p>
     <w:p>
       <w:pPr>
@@ -965,7 +1044,19 @@
         <w:rPr>
           <w:szCs w:val="28"/>
         </w:rPr>
-        <w:t xml:space="preserve">проверка на корректность полученных данных и </w:t>
+        <w:t>проверка корректност</w:t>
+      </w:r>
+      <w:r>
+        <w:rPr>
+          <w:szCs w:val="28"/>
+        </w:rPr>
+        <w:t xml:space="preserve">и </w:t>
+      </w:r>
+      <w:r>
+        <w:rPr>
+          <w:szCs w:val="28"/>
+        </w:rPr>
+        <w:t xml:space="preserve">полученных данных и </w:t>
       </w:r>
       <w:r>
         <w:rPr>
@@ -1166,22 +1257,6 @@
       <w:pPr>
         <w:spacing w:line="240" w:lineRule="auto"/>
         <w:rPr>
-          <w:szCs w:val="28"/>
-        </w:rPr>
-      </w:pPr>
-    </w:p>
-    <w:p>
-      <w:pPr>
-        <w:spacing w:line="240" w:lineRule="auto"/>
-        <w:rPr>
-          <w:szCs w:val="28"/>
-        </w:rPr>
-      </w:pPr>
-    </w:p>
-    <w:p>
-      <w:pPr>
-        <w:spacing w:line="240" w:lineRule="auto"/>
-        <w:rPr>
           <w:b/>
           <w:bCs/>
           <w:szCs w:val="28"/>
@@ -1282,6 +1357,12 @@
           <w:szCs w:val="28"/>
         </w:rPr>
         <w:lastRenderedPageBreak/>
+        <w:t xml:space="preserve">Также было выполнено исследование требуемых ресурсов. </w:t>
+      </w:r>
+      <w:r>
+        <w:rPr>
+          <w:szCs w:val="28"/>
+        </w:rPr>
         <w:t xml:space="preserve">Был проведен эксперимент, фиксирующий затраты памяти для каждой реализации в случае создания 10 соединений и выполнения простого запроса. </w:t>
       </w:r>
     </w:p>

--- a/Текст.docx
+++ b/Текст.docx
@@ -156,7 +156,21 @@
         <w:rPr>
           <w:szCs w:val="28"/>
         </w:rPr>
-        <w:t xml:space="preserve">Данная работа будет основываться на объектно-реляционной СУБД PostgreSQL 14-ой версии, занимающей 4-ое место в рейтинге </w:t>
+        <w:t xml:space="preserve">Данная работа будет основываться на объектно-реляционной СУБД </w:t>
+      </w:r>
+      <w:proofErr w:type="spellStart"/>
+      <w:r>
+        <w:rPr>
+          <w:szCs w:val="28"/>
+        </w:rPr>
+        <w:t>PostgreSQL</w:t>
+      </w:r>
+      <w:proofErr w:type="spellEnd"/>
+      <w:r>
+        <w:rPr>
+          <w:szCs w:val="28"/>
+        </w:rPr>
+        <w:t xml:space="preserve"> 14-ой версии, занимающей 4-ое место в рейтинге </w:t>
       </w:r>
       <w:r>
         <w:rPr>
@@ -178,11 +192,19 @@
           <w:szCs w:val="28"/>
         </w:rPr>
       </w:pPr>
-      <w:r>
-        <w:rPr>
-          <w:szCs w:val="28"/>
-        </w:rPr>
-        <w:t>PostgreSQL содержит инструменты для реализации многопоточности. Однако</w:t>
+      <w:proofErr w:type="spellStart"/>
+      <w:r>
+        <w:rPr>
+          <w:szCs w:val="28"/>
+        </w:rPr>
+        <w:t>PostgreSQL</w:t>
+      </w:r>
+      <w:proofErr w:type="spellEnd"/>
+      <w:r>
+        <w:rPr>
+          <w:szCs w:val="28"/>
+        </w:rPr>
+        <w:t xml:space="preserve"> содержит инструменты для реализации многопоточности. Однако</w:t>
       </w:r>
       <w:r>
         <w:rPr>
@@ -249,7 +271,21 @@
         <w:rPr>
           <w:szCs w:val="28"/>
         </w:rPr>
-        <w:t>Одной из наиболее сильных сторон PostgreSQL является архитектура, основанная на модели «клиент-сервер». Выделяют 3 основные подсистемы: клиентская часть, серверная часть и хранилище данных</w:t>
+        <w:t xml:space="preserve">Одной из наиболее сильных сторон </w:t>
+      </w:r>
+      <w:proofErr w:type="spellStart"/>
+      <w:r>
+        <w:rPr>
+          <w:szCs w:val="28"/>
+        </w:rPr>
+        <w:t>PostgreSQL</w:t>
+      </w:r>
+      <w:proofErr w:type="spellEnd"/>
+      <w:r>
+        <w:rPr>
+          <w:szCs w:val="28"/>
+        </w:rPr>
+        <w:t xml:space="preserve"> является архитектура, основанная на модели «клиент-сервер». Выделяют 3 основные подсистемы: клиентская часть, серверная часть и хранилище данных</w:t>
       </w:r>
       <w:r>
         <w:rPr>
@@ -269,7 +305,21 @@
         <w:rPr>
           <w:szCs w:val="28"/>
         </w:rPr>
-        <w:t xml:space="preserve">Клиентская часть состоит из пользовательского приложения и библиотеки libpq. Данная библиотека содержит набор функций, с помощью которых </w:t>
+        <w:t xml:space="preserve">Клиентская часть состоит из пользовательского приложения и библиотеки </w:t>
+      </w:r>
+      <w:proofErr w:type="spellStart"/>
+      <w:r>
+        <w:rPr>
+          <w:szCs w:val="28"/>
+        </w:rPr>
+        <w:t>libpq</w:t>
+      </w:r>
+      <w:proofErr w:type="spellEnd"/>
+      <w:r>
+        <w:rPr>
+          <w:szCs w:val="28"/>
+        </w:rPr>
+        <w:t xml:space="preserve">. Данная библиотека содержит набор функций, с помощью которых </w:t>
       </w:r>
       <w:r>
         <w:rPr>
@@ -291,6 +341,7 @@
         </w:rPr>
         <w:t xml:space="preserve">Соединение принимается процессом-демоном </w:t>
       </w:r>
+      <w:proofErr w:type="spellStart"/>
       <w:r>
         <w:rPr>
           <w:i/>
@@ -299,19 +350,40 @@
         </w:rPr>
         <w:t>postmaster</w:t>
       </w:r>
+      <w:proofErr w:type="spellEnd"/>
       <w:r>
         <w:rPr>
           <w:szCs w:val="28"/>
         </w:rPr>
         <w:t xml:space="preserve">, который в дальнейшем с помощью системного вызова </w:t>
       </w:r>
+      <w:proofErr w:type="spellStart"/>
+      <w:proofErr w:type="gramStart"/>
       <w:r>
         <w:rPr>
           <w:i/>
           <w:iCs/>
           <w:szCs w:val="28"/>
         </w:rPr>
-        <w:t xml:space="preserve">fork() </w:t>
+        <w:t>fork</w:t>
+      </w:r>
+      <w:proofErr w:type="spellEnd"/>
+      <w:r>
+        <w:rPr>
+          <w:i/>
+          <w:iCs/>
+          <w:szCs w:val="28"/>
+        </w:rPr>
+        <w:t>(</w:t>
+      </w:r>
+      <w:proofErr w:type="gramEnd"/>
+      <w:r>
+        <w:rPr>
+          <w:i/>
+          <w:iCs/>
+          <w:szCs w:val="28"/>
+        </w:rPr>
+        <w:t xml:space="preserve">) </w:t>
       </w:r>
       <w:r>
         <w:rPr>
@@ -426,7 +498,21 @@
         <w:t xml:space="preserve"> несколько</w:t>
       </w:r>
       <w:r>
-        <w:t xml:space="preserve"> различных подходов повышения эффективности выполнения запрос</w:t>
+        <w:t xml:space="preserve"> подходов повышения </w:t>
+      </w:r>
+      <w:r>
+        <w:t xml:space="preserve">производительности </w:t>
+      </w:r>
+      <w:proofErr w:type="gramStart"/>
+      <w:r>
+        <w:t>при</w:t>
+      </w:r>
+      <w:r>
+        <w:t xml:space="preserve"> выполнения</w:t>
+      </w:r>
+      <w:proofErr w:type="gramEnd"/>
+      <w:r>
+        <w:t xml:space="preserve"> запрос</w:t>
       </w:r>
       <w:r>
         <w:t>ов</w:t>
@@ -521,12 +607,14 @@
       <w:r>
         <w:t xml:space="preserve">а основе библиотеки </w:t>
       </w:r>
+      <w:proofErr w:type="spellStart"/>
       <w:r>
         <w:rPr>
           <w:lang w:val="en-US"/>
         </w:rPr>
         <w:t>libpq</w:t>
       </w:r>
+      <w:proofErr w:type="spellEnd"/>
       <w:r>
         <w:t xml:space="preserve"> или в качестве внешней службы.</w:t>
       </w:r>
@@ -588,7 +676,19 @@
         <w:rPr>
           <w:szCs w:val="28"/>
         </w:rPr>
-        <w:t>Однако каждый из описанных пулов имеет свои существенные недостатки. Так, г</w:t>
+        <w:t xml:space="preserve">Однако каждый из описанных пулов имеет свои </w:t>
+      </w:r>
+      <w:r>
+        <w:rPr>
+          <w:szCs w:val="28"/>
+        </w:rPr>
+        <w:t>ограничения</w:t>
+      </w:r>
+      <w:r>
+        <w:rPr>
+          <w:szCs w:val="28"/>
+        </w:rPr>
+        <w:t>. Так, г</w:t>
       </w:r>
       <w:r>
         <w:rPr>
@@ -670,7 +770,7 @@
         <w:rPr>
           <w:szCs w:val="28"/>
         </w:rPr>
-        <w:t>Задача разрабатываемого метода заключается в сокращении числа открытых соединений путем реализации возможности параллельной работы из разных потоков с одним объектом соединения.</w:t>
+        <w:t>Задача разрабатываемого метода заключается в сокращении числа открытых соединений путем реализации параллельной работы из разных потоков с одним объектом соединения.</w:t>
       </w:r>
     </w:p>
     <w:p>
@@ -894,12 +994,34 @@
         </w:rPr>
         <w:t xml:space="preserve"> </w:t>
       </w:r>
-      <w:r>
-        <w:rPr>
+      <w:proofErr w:type="spellStart"/>
+      <w:proofErr w:type="gramStart"/>
+      <w:r>
+        <w:rPr>
+          <w:i/>
+          <w:iCs/>
           <w:szCs w:val="28"/>
           <w:lang w:val="en-US"/>
         </w:rPr>
         <w:t>fflush</w:t>
+      </w:r>
+      <w:proofErr w:type="spellEnd"/>
+      <w:r>
+        <w:rPr>
+          <w:i/>
+          <w:iCs/>
+          <w:szCs w:val="28"/>
+        </w:rPr>
+        <w:t>(</w:t>
+      </w:r>
+      <w:proofErr w:type="gramEnd"/>
+      <w:r>
+        <w:rPr>
+          <w:i/>
+          <w:iCs/>
+          <w:szCs w:val="28"/>
+        </w:rPr>
+        <w:t>)</w:t>
       </w:r>
       <w:r>
         <w:rPr>
@@ -1216,7 +1338,49 @@
         <w:rPr>
           <w:szCs w:val="28"/>
         </w:rPr>
-        <w:t>В данном эксперименте выполнялось сравнение времени выполнения простого запроса для 4 реализаций.</w:t>
+        <w:t xml:space="preserve">Для </w:t>
+      </w:r>
+      <w:r>
+        <w:rPr>
+          <w:szCs w:val="28"/>
+        </w:rPr>
+        <w:t>проведения</w:t>
+      </w:r>
+      <w:r>
+        <w:rPr>
+          <w:szCs w:val="28"/>
+        </w:rPr>
+        <w:t xml:space="preserve"> </w:t>
+      </w:r>
+      <w:r>
+        <w:rPr>
+          <w:szCs w:val="28"/>
+        </w:rPr>
+        <w:t>анализа времени работы</w:t>
+      </w:r>
+      <w:r>
+        <w:rPr>
+          <w:szCs w:val="28"/>
+        </w:rPr>
+        <w:t xml:space="preserve"> реализованного</w:t>
+      </w:r>
+      <w:r>
+        <w:rPr>
+          <w:szCs w:val="28"/>
+        </w:rPr>
+        <w:t xml:space="preserve"> метода была проведена серия экспериментов.</w:t>
+      </w:r>
+      <w:r>
+        <w:rPr>
+          <w:szCs w:val="28"/>
+        </w:rPr>
+        <w:t xml:space="preserve"> В одном из них </w:t>
+      </w:r>
+      <w:r>
+        <w:rPr>
+          <w:szCs w:val="28"/>
+        </w:rPr>
+        <w:t>выполнялось сравнение времени выполнения простого запроса для 4 реализаций.</w:t>
       </w:r>
       <w:r>
         <w:rPr>
@@ -1236,7 +1400,31 @@
         <w:rPr>
           <w:szCs w:val="28"/>
         </w:rPr>
-        <w:t>Согласно результатам, наибольшее время выполнения было зафиксировано у однопоточной реализации: 0.42 секунды при 500 потоках. У многопоточной реализации наибольшее преимущество перед однопоточной достигается в случае 500 соединений (в 1.7 раз работает быстрее), однако при малом числе (10) соединений результаты работы отличаются незначительно (в 0.99 раз).</w:t>
+        <w:t>Согласно результатам, наибольшее время выполнения было зафиксировано у однопоточной реализации</w:t>
+      </w:r>
+      <w:r>
+        <w:rPr>
+          <w:szCs w:val="28"/>
+        </w:rPr>
+        <w:t xml:space="preserve"> (</w:t>
+      </w:r>
+      <w:r>
+        <w:rPr>
+          <w:szCs w:val="28"/>
+        </w:rPr>
+        <w:t>0.42 секунды при 500 потоках</w:t>
+      </w:r>
+      <w:r>
+        <w:rPr>
+          <w:szCs w:val="28"/>
+        </w:rPr>
+        <w:t>)</w:t>
+      </w:r>
+      <w:r>
+        <w:rPr>
+          <w:szCs w:val="28"/>
+        </w:rPr>
+        <w:t>. У многопоточной реализации наибольшее преимущество перед однопоточной достигается в случае 500 соединений (в 1.7 раз работает быстрее), однако при малом числе (10) соединений результаты работы отличаются незначительно (в 0.99 раз).</w:t>
       </w:r>
     </w:p>
     <w:p>
@@ -1290,21 +1478,75 @@
         <w:rPr>
           <w:szCs w:val="28"/>
         </w:rPr>
-        <w:t>Поэтому был проведен эксперимент, где выполнялось сравнение времени работы пула, использующего библиотеку libpq и пула, реализованного в качестве внешней службы (PGBouncer), с разработанным методом.</w:t>
-      </w:r>
-    </w:p>
-    <w:p>
-      <w:pPr>
-        <w:spacing w:line="240" w:lineRule="auto"/>
-        <w:rPr>
-          <w:szCs w:val="28"/>
-        </w:rPr>
-      </w:pPr>
-      <w:r>
-        <w:rPr>
-          <w:szCs w:val="28"/>
-        </w:rPr>
-        <w:t>Согласно результатам эксперимента, при более 100 соединений PGBouncer теряет временную эффективность: в 2</w:t>
+        <w:t>Поэтому был проведен</w:t>
+      </w:r>
+      <w:r>
+        <w:rPr>
+          <w:szCs w:val="28"/>
+        </w:rPr>
+        <w:t xml:space="preserve"> другой</w:t>
+      </w:r>
+      <w:r>
+        <w:rPr>
+          <w:szCs w:val="28"/>
+        </w:rPr>
+        <w:t xml:space="preserve"> эксперимент, где выполнялось сравнение времени работы пула, использующего библиотеку </w:t>
+      </w:r>
+      <w:proofErr w:type="spellStart"/>
+      <w:r>
+        <w:rPr>
+          <w:szCs w:val="28"/>
+        </w:rPr>
+        <w:t>libpq</w:t>
+      </w:r>
+      <w:proofErr w:type="spellEnd"/>
+      <w:r>
+        <w:rPr>
+          <w:szCs w:val="28"/>
+        </w:rPr>
+        <w:t xml:space="preserve"> и пула, реализованного в качестве внешней службы (</w:t>
+      </w:r>
+      <w:proofErr w:type="spellStart"/>
+      <w:r>
+        <w:rPr>
+          <w:szCs w:val="28"/>
+        </w:rPr>
+        <w:t>PGBouncer</w:t>
+      </w:r>
+      <w:proofErr w:type="spellEnd"/>
+      <w:r>
+        <w:rPr>
+          <w:szCs w:val="28"/>
+        </w:rPr>
+        <w:t>), с разработанным методом.</w:t>
+      </w:r>
+    </w:p>
+    <w:p>
+      <w:pPr>
+        <w:spacing w:line="240" w:lineRule="auto"/>
+        <w:rPr>
+          <w:szCs w:val="28"/>
+        </w:rPr>
+      </w:pPr>
+      <w:r>
+        <w:rPr>
+          <w:szCs w:val="28"/>
+        </w:rPr>
+        <w:t xml:space="preserve">Согласно результатам эксперимента, при более 100 соединений </w:t>
+      </w:r>
+      <w:proofErr w:type="spellStart"/>
+      <w:r>
+        <w:rPr>
+          <w:szCs w:val="28"/>
+        </w:rPr>
+        <w:t>PGBouncer</w:t>
+      </w:r>
+      <w:proofErr w:type="spellEnd"/>
+      <w:r>
+        <w:rPr>
+          <w:szCs w:val="28"/>
+        </w:rPr>
+        <w:t xml:space="preserve"> теряет временную эффективность: в 2</w:t>
       </w:r>
       <w:r>
         <w:rPr>
@@ -1328,12 +1570,23 @@
           <w:szCs w:val="28"/>
         </w:rPr>
       </w:pPr>
-      <w:r>
-        <w:rPr>
-          <w:b/>
-          <w:bCs/>
-          <w:szCs w:val="28"/>
-        </w:rPr>
+    </w:p>
+    <w:p>
+      <w:pPr>
+        <w:spacing w:line="240" w:lineRule="auto"/>
+        <w:rPr>
+          <w:b/>
+          <w:bCs/>
+          <w:szCs w:val="28"/>
+        </w:rPr>
+      </w:pPr>
+      <w:r>
+        <w:rPr>
+          <w:b/>
+          <w:bCs/>
+          <w:szCs w:val="28"/>
+        </w:rPr>
+        <w:lastRenderedPageBreak/>
         <w:t>СЛАЙД 1</w:t>
       </w:r>
       <w:r>
@@ -1356,7 +1609,6 @@
         <w:rPr>
           <w:szCs w:val="28"/>
         </w:rPr>
-        <w:lastRenderedPageBreak/>
         <w:t xml:space="preserve">Также было выполнено исследование требуемых ресурсов. </w:t>
       </w:r>
       <w:r>
